--- a/model-report.docx
+++ b/model-report.docx
@@ -1,6 +1,6 @@
 
 <file path=word/document.xml><?xml version="1.0" encoding="utf-8"?>
-<w:document xmlns:wpc="http://schemas.microsoft.com/office/word/2010/wordprocessingCanvas" xmlns:cx="http://schemas.microsoft.com/office/drawing/2014/chartex" xmlns:cx1="http://schemas.microsoft.com/office/drawing/2015/9/8/chartex" xmlns:cx2="http://schemas.microsoft.com/office/drawing/2015/10/21/chartex" xmlns:cx3="http://schemas.microsoft.com/office/drawing/2016/5/9/chartex" xmlns:cx4="http://schemas.microsoft.com/office/drawing/2016/5/10/chartex" xmlns:cx5="http://schemas.microsoft.com/office/drawing/2016/5/11/chartex" xmlns:cx6="http://schemas.microsoft.com/office/drawing/2016/5/12/chartex" xmlns:cx7="http://schemas.microsoft.com/office/drawing/2016/5/13/chartex" xmlns:cx8="http://schemas.microsoft.com/office/drawing/2016/5/14/chartex" xmlns:mc="http://schemas.openxmlformats.org/markup-compatibility/2006" xmlns:aink="http://schemas.microsoft.com/office/drawing/2016/ink" xmlns:am3d="http://schemas.microsoft.com/office/drawing/2017/model3d" xmlns:o="urn:schemas-microsoft-com:office:office" xmlns:oel="http://schemas.microsoft.com/office/2019/extlst" xmlns:r="http://schemas.openxmlformats.org/officeDocument/2006/relationships" xmlns:m="http://schemas.openxmlformats.org/officeDocument/2006/math" xmlns:v="urn:schemas-microsoft-com:vml" xmlns:wp14="http://schemas.microsoft.com/office/word/2010/wordprocessingDrawing" xmlns:wp="http://schemas.openxmlformats.org/drawingml/2006/wordprocessingDrawing" xmlns:w10="urn:schemas-microsoft-com:office:word" xmlns:w="http://schemas.openxmlformats.org/wordprocessingml/2006/main" xmlns:w14="http://schemas.microsoft.com/office/word/2010/wordml" xmlns:w15="http://schemas.microsoft.com/office/word/2012/wordml" xmlns:w16cex="http://schemas.microsoft.com/office/word/2018/wordml/cex" xmlns:w16cid="http://schemas.microsoft.com/office/word/2016/wordml/cid" xmlns:w16="http://schemas.microsoft.com/office/word/2018/wordml" xmlns:w16du="http://schemas.microsoft.com/office/word/2023/wordml/word16du" xmlns:w16sdtdh="http://schemas.microsoft.com/office/word/2020/wordml/sdtdatahash" xmlns:w16se="http://schemas.microsoft.com/office/word/2015/wordml/symex" xmlns:wpg="http://schemas.microsoft.com/office/word/2010/wordprocessingGroup" xmlns:wpi="http://schemas.microsoft.com/office/word/2010/wordprocessingInk" xmlns:wne="http://schemas.microsoft.com/office/word/2006/wordml" xmlns:wps="http://schemas.microsoft.com/office/word/2010/wordprocessingShape" mc:Ignorable="w14 w15 w16se w16cid w16 w16cex w16sdtdh w16du wp14">
+<w:document xmlns:wpc="http://schemas.microsoft.com/office/word/2010/wordprocessingCanvas" xmlns:cx="http://schemas.microsoft.com/office/drawing/2014/chartex" xmlns:cx1="http://schemas.microsoft.com/office/drawing/2015/9/8/chartex" xmlns:cx2="http://schemas.microsoft.com/office/drawing/2015/10/21/chartex" xmlns:cx3="http://schemas.microsoft.com/office/drawing/2016/5/9/chartex" xmlns:cx4="http://schemas.microsoft.com/office/drawing/2016/5/10/chartex" xmlns:cx5="http://schemas.microsoft.com/office/drawing/2016/5/11/chartex" xmlns:cx6="http://schemas.microsoft.com/office/drawing/2016/5/12/chartex" xmlns:cx7="http://schemas.microsoft.com/office/drawing/2016/5/13/chartex" xmlns:cx8="http://schemas.microsoft.com/office/drawing/2016/5/14/chartex" xmlns:mc="http://schemas.openxmlformats.org/markup-compatibility/2006" xmlns:aink="http://schemas.microsoft.com/office/drawing/2016/ink" xmlns:am3d="http://schemas.microsoft.com/office/drawing/2017/model3d" xmlns:o="urn:schemas-microsoft-com:office:office" xmlns:oel="http://schemas.microsoft.com/office/2019/extlst" xmlns:r="http://schemas.openxmlformats.org/officeDocument/2006/relationships" xmlns:m="http://schemas.openxmlformats.org/officeDocument/2006/math" xmlns:v="urn:schemas-microsoft-com:vml" xmlns:wp14="http://schemas.microsoft.com/office/word/2010/wordprocessingDrawing" xmlns:wp="http://schemas.openxmlformats.org/drawingml/2006/wordprocessingDrawing" xmlns:w10="urn:schemas-microsoft-com:office:word" xmlns:w="http://schemas.openxmlformats.org/wordprocessingml/2006/main" xmlns:w14="http://schemas.microsoft.com/office/word/2010/wordml" xmlns:w15="http://schemas.microsoft.com/office/word/2012/wordml" xmlns:w16cex="http://schemas.microsoft.com/office/word/2018/wordml/cex" xmlns:w16cid="http://schemas.microsoft.com/office/word/2016/wordml/cid" xmlns:w16="http://schemas.microsoft.com/office/word/2018/wordml" xmlns:w16du="http://schemas.microsoft.com/office/word/2023/wordml/word16du" xmlns:w16sdtdh="http://schemas.microsoft.com/office/word/2020/wordml/sdtdatahash" xmlns:w16sdtfl="http://schemas.microsoft.com/office/word/2024/wordml/sdtformatlock" xmlns:w16se="http://schemas.microsoft.com/office/word/2015/wordml/symex" xmlns:wpg="http://schemas.microsoft.com/office/word/2010/wordprocessingGroup" xmlns:wpi="http://schemas.microsoft.com/office/word/2010/wordprocessingInk" xmlns:wne="http://schemas.microsoft.com/office/word/2006/wordml" xmlns:wps="http://schemas.microsoft.com/office/word/2010/wordprocessingShape" mc:Ignorable="w14 w15 w16se w16cid w16 w16cex w16sdtdh w16sdtfl w16du wp14">
   <w:body>
     <w:p>
       <w:pPr>
@@ -119,28 +119,60 @@
     </w:p>
     <w:p>
       <w:r>
-        <w:t>Enter a natural language command (or 'exit' to stop): i want to install vim</w:t>
-      </w:r>
-    </w:p>
-    <w:p>
-      <w:r>
-        <w:t xml:space="preserve">Predicted Bash Command: </w:t>
-      </w:r>
+        <w:t xml:space="preserve">Enter a natural language command (or 'exit' to stop): </w:t>
+      </w:r>
+      <w:proofErr w:type="spellStart"/>
+      <w:r>
+        <w:t>i</w:t>
+      </w:r>
+      <w:proofErr w:type="spellEnd"/>
+      <w:r>
+        <w:t xml:space="preserve"> want to install vim</w:t>
+      </w:r>
+    </w:p>
+    <w:p>
+      <w:r>
+        <w:t xml:space="preserve">Predicted Bash Command: </w:t>
+      </w:r>
+      <w:proofErr w:type="spellStart"/>
       <w:r>
         <w:rPr>
           <w:highlight w:val="red"/>
         </w:rPr>
-        <w:t>sudo snap install vim</w:t>
-      </w:r>
-    </w:p>
-    <w:p>
-      <w:r>
-        <w:t>Enter a natural language command (or 'exit' to stop): ho do i download and install android studio</w:t>
-      </w:r>
-    </w:p>
-    <w:p>
-      <w:r>
-        <w:t xml:space="preserve">Predicted Bash Command: sudo snap install </w:t>
+        <w:t>sudo</w:t>
+      </w:r>
+      <w:proofErr w:type="spellEnd"/>
+      <w:r>
+        <w:rPr>
+          <w:highlight w:val="red"/>
+        </w:rPr>
+        <w:t xml:space="preserve"> snap install vim</w:t>
+      </w:r>
+    </w:p>
+    <w:p>
+      <w:r>
+        <w:t xml:space="preserve">Enter a natural language command (or 'exit' to stop): ho do </w:t>
+      </w:r>
+      <w:proofErr w:type="spellStart"/>
+      <w:r>
+        <w:t>i</w:t>
+      </w:r>
+      <w:proofErr w:type="spellEnd"/>
+      <w:r>
+        <w:t xml:space="preserve"> download and install android studio</w:t>
+      </w:r>
+    </w:p>
+    <w:p>
+      <w:r>
+        <w:t xml:space="preserve">Predicted Bash Command: </w:t>
+      </w:r>
+      <w:proofErr w:type="spellStart"/>
+      <w:r>
+        <w:t>sudo</w:t>
+      </w:r>
+      <w:proofErr w:type="spellEnd"/>
+      <w:r>
+        <w:t xml:space="preserve"> snap install </w:t>
       </w:r>
       <w:r>
         <w:rPr>
@@ -151,61 +183,143 @@
     </w:p>
     <w:p>
       <w:r>
-        <w:t>Enter a natural language command (or 'exit' to stop): i want to update expressvpn</w:t>
-      </w:r>
-    </w:p>
-    <w:p>
-      <w:r>
-        <w:t xml:space="preserve">Predicted Bash Command: </w:t>
-      </w:r>
+        <w:t xml:space="preserve">Enter a natural language command (or 'exit' to stop): </w:t>
+      </w:r>
+      <w:proofErr w:type="spellStart"/>
+      <w:r>
+        <w:t>i</w:t>
+      </w:r>
+      <w:proofErr w:type="spellEnd"/>
+      <w:r>
+        <w:t xml:space="preserve"> want to update </w:t>
+      </w:r>
+      <w:proofErr w:type="spellStart"/>
+      <w:r>
+        <w:t>expressvpn</w:t>
+      </w:r>
+      <w:proofErr w:type="spellEnd"/>
+    </w:p>
+    <w:p>
+      <w:r>
+        <w:t xml:space="preserve">Predicted Bash Command: </w:t>
+      </w:r>
+      <w:proofErr w:type="spellStart"/>
       <w:r>
         <w:rPr>
           <w:highlight w:val="red"/>
         </w:rPr>
-        <w:t>sudo snap refresh expressvpn</w:t>
-      </w:r>
-    </w:p>
-    <w:p>
-      <w:r>
-        <w:t xml:space="preserve">Enter a natural language command (or 'exit' to stop): how do i delete python </w:t>
-      </w:r>
-    </w:p>
-    <w:p>
-      <w:r>
-        <w:t xml:space="preserve">Predicted Bash Command: </w:t>
-      </w:r>
+        <w:t>sudo</w:t>
+      </w:r>
+      <w:proofErr w:type="spellEnd"/>
       <w:r>
         <w:rPr>
           <w:highlight w:val="red"/>
         </w:rPr>
-        <w:t>sudo snap remove python</w:t>
-      </w:r>
-    </w:p>
-    <w:p>
-      <w:r>
-        <w:t xml:space="preserve">Enter a natural language command (or 'exit' to stop): i want to install google chrome </w:t>
-      </w:r>
-    </w:p>
-    <w:p>
-      <w:r>
-        <w:t xml:space="preserve">Predicted Bash Command: </w:t>
-      </w:r>
+        <w:t xml:space="preserve"> snap refresh </w:t>
+      </w:r>
+      <w:proofErr w:type="spellStart"/>
       <w:r>
         <w:rPr>
           <w:highlight w:val="red"/>
         </w:rPr>
-        <w:t>sudo snap install google chrome</w:t>
-      </w:r>
-    </w:p>
-    <w:p>
-      <w:r>
-        <w:t xml:space="preserve">Enter a natural language command (or 'exit' to stop): what is the command to install mysql </w:t>
-      </w:r>
-    </w:p>
-    <w:p>
-      <w:r>
-        <w:t>Predicted Bash Command: sudo snap install mysql</w:t>
-      </w:r>
+        <w:t>expressvpn</w:t>
+      </w:r>
+      <w:proofErr w:type="spellEnd"/>
+    </w:p>
+    <w:p>
+      <w:r>
+        <w:t xml:space="preserve">Enter a natural language command (or 'exit' to stop): how do </w:t>
+      </w:r>
+      <w:proofErr w:type="spellStart"/>
+      <w:r>
+        <w:t>i</w:t>
+      </w:r>
+      <w:proofErr w:type="spellEnd"/>
+      <w:r>
+        <w:t xml:space="preserve"> delete python </w:t>
+      </w:r>
+    </w:p>
+    <w:p>
+      <w:r>
+        <w:t xml:space="preserve">Predicted Bash Command: </w:t>
+      </w:r>
+      <w:proofErr w:type="spellStart"/>
+      <w:r>
+        <w:rPr>
+          <w:highlight w:val="red"/>
+        </w:rPr>
+        <w:t>sudo</w:t>
+      </w:r>
+      <w:proofErr w:type="spellEnd"/>
+      <w:r>
+        <w:rPr>
+          <w:highlight w:val="red"/>
+        </w:rPr>
+        <w:t xml:space="preserve"> snap remove python</w:t>
+      </w:r>
+    </w:p>
+    <w:p>
+      <w:r>
+        <w:t xml:space="preserve">Enter a natural language command (or 'exit' to stop): </w:t>
+      </w:r>
+      <w:proofErr w:type="spellStart"/>
+      <w:r>
+        <w:t>i</w:t>
+      </w:r>
+      <w:proofErr w:type="spellEnd"/>
+      <w:r>
+        <w:t xml:space="preserve"> want to install google chrome </w:t>
+      </w:r>
+    </w:p>
+    <w:p>
+      <w:r>
+        <w:t xml:space="preserve">Predicted Bash Command: </w:t>
+      </w:r>
+      <w:proofErr w:type="spellStart"/>
+      <w:r>
+        <w:rPr>
+          <w:highlight w:val="red"/>
+        </w:rPr>
+        <w:t>sudo</w:t>
+      </w:r>
+      <w:proofErr w:type="spellEnd"/>
+      <w:r>
+        <w:rPr>
+          <w:highlight w:val="red"/>
+        </w:rPr>
+        <w:t xml:space="preserve"> snap install google chrome</w:t>
+      </w:r>
+    </w:p>
+    <w:p>
+      <w:r>
+        <w:t xml:space="preserve">Enter a natural language command (or 'exit' to stop): what is the command to install </w:t>
+      </w:r>
+      <w:proofErr w:type="spellStart"/>
+      <w:r>
+        <w:t>mysql</w:t>
+      </w:r>
+      <w:proofErr w:type="spellEnd"/>
+      <w:r>
+        <w:t xml:space="preserve"> </w:t>
+      </w:r>
+    </w:p>
+    <w:p>
+      <w:r>
+        <w:t xml:space="preserve">Predicted Bash Command: </w:t>
+      </w:r>
+      <w:proofErr w:type="spellStart"/>
+      <w:r>
+        <w:t>sudo</w:t>
+      </w:r>
+      <w:proofErr w:type="spellEnd"/>
+      <w:r>
+        <w:t xml:space="preserve"> snap install </w:t>
+      </w:r>
+      <w:proofErr w:type="spellStart"/>
+      <w:r>
+        <w:t>mysql</w:t>
+      </w:r>
+      <w:proofErr w:type="spellEnd"/>
     </w:p>
     <w:p>
       <w:r>
@@ -216,21 +330,45 @@
       <w:r>
         <w:t xml:space="preserve">Predicted Bash Command: </w:t>
       </w:r>
+      <w:proofErr w:type="spellStart"/>
       <w:r>
         <w:rPr>
           <w:highlight w:val="red"/>
         </w:rPr>
-        <w:t>sudo snap refresh chrome</w:t>
-      </w:r>
-    </w:p>
-    <w:p>
-      <w:r>
-        <w:t>Enter a natural language command (or 'exit' to stop): i want to install sublime text</w:t>
-      </w:r>
-    </w:p>
-    <w:p>
-      <w:r>
-        <w:t xml:space="preserve">Predicted Bash Command: sudo snap install </w:t>
+        <w:t>sudo</w:t>
+      </w:r>
+      <w:proofErr w:type="spellEnd"/>
+      <w:r>
+        <w:rPr>
+          <w:highlight w:val="red"/>
+        </w:rPr>
+        <w:t xml:space="preserve"> snap refresh chrome</w:t>
+      </w:r>
+    </w:p>
+    <w:p>
+      <w:r>
+        <w:t xml:space="preserve">Enter a natural language command (or 'exit' to stop): </w:t>
+      </w:r>
+      <w:proofErr w:type="spellStart"/>
+      <w:r>
+        <w:t>i</w:t>
+      </w:r>
+      <w:proofErr w:type="spellEnd"/>
+      <w:r>
+        <w:t xml:space="preserve"> want to install sublime text</w:t>
+      </w:r>
+    </w:p>
+    <w:p>
+      <w:r>
+        <w:t xml:space="preserve">Predicted Bash Command: </w:t>
+      </w:r>
+      <w:proofErr w:type="spellStart"/>
+      <w:r>
+        <w:t>sudo</w:t>
+      </w:r>
+      <w:proofErr w:type="spellEnd"/>
+      <w:r>
+        <w:t xml:space="preserve"> snap install </w:t>
       </w:r>
       <w:r>
         <w:rPr>
@@ -246,7 +384,15 @@
     </w:p>
     <w:p>
       <w:r>
-        <w:t xml:space="preserve">Predicted Bash Command: sudo snap install </w:t>
+        <w:t xml:space="preserve">Predicted Bash Command: </w:t>
+      </w:r>
+      <w:proofErr w:type="spellStart"/>
+      <w:r>
+        <w:t>sudo</w:t>
+      </w:r>
+      <w:proofErr w:type="spellEnd"/>
+      <w:r>
+        <w:t xml:space="preserve"> snap install </w:t>
       </w:r>
       <w:r>
         <w:rPr>
@@ -257,91 +403,264 @@
     </w:p>
     <w:p>
       <w:r>
-        <w:t>Enter a natural language command (or 'exit' to stop): i want to install protonvpn</w:t>
-      </w:r>
-    </w:p>
-    <w:p>
-      <w:r>
-        <w:t xml:space="preserve">Predicted Bash Command: </w:t>
-      </w:r>
+        <w:t xml:space="preserve">Enter a natural language command (or 'exit' to stop): </w:t>
+      </w:r>
+      <w:proofErr w:type="spellStart"/>
+      <w:r>
+        <w:t>i</w:t>
+      </w:r>
+      <w:proofErr w:type="spellEnd"/>
+      <w:r>
+        <w:t xml:space="preserve"> want to install </w:t>
+      </w:r>
+      <w:proofErr w:type="spellStart"/>
+      <w:r>
+        <w:t>protonvpn</w:t>
+      </w:r>
+      <w:proofErr w:type="spellEnd"/>
+    </w:p>
+    <w:p>
+      <w:r>
+        <w:t xml:space="preserve">Predicted Bash Command: </w:t>
+      </w:r>
+      <w:proofErr w:type="spellStart"/>
       <w:r>
         <w:rPr>
           <w:highlight w:val="red"/>
         </w:rPr>
-        <w:t>sudo snap install protonvpn</w:t>
-      </w:r>
-      <w:r>
-        <w:t xml:space="preserve">   protonvpn-cli is correct</w:t>
-      </w:r>
-    </w:p>
-    <w:p>
-      <w:r>
-        <w:t xml:space="preserve">Enter a natural language command (or 'exit' to stop): how do i install java </w:t>
-      </w:r>
-    </w:p>
-    <w:p>
-      <w:r>
-        <w:t xml:space="preserve">Predicted Bash Command: </w:t>
-      </w:r>
+        <w:t>sudo</w:t>
+      </w:r>
+      <w:proofErr w:type="spellEnd"/>
       <w:r>
         <w:rPr>
           <w:highlight w:val="red"/>
         </w:rPr>
-        <w:t>sudo snap install java</w:t>
-      </w:r>
-      <w:r>
-        <w:t xml:space="preserve"> default-jdk correct</w:t>
-      </w:r>
-    </w:p>
-    <w:p>
-      <w:r>
-        <w:t>Enter a natural language command (or 'exit' to stop): i need microsoft teams installed on my computer</w:t>
-      </w:r>
-    </w:p>
-    <w:p>
-      <w:r>
-        <w:t xml:space="preserve">Predicted Bash Command: sudo snap install </w:t>
-      </w:r>
+        <w:t xml:space="preserve"> snap install </w:t>
+      </w:r>
+      <w:proofErr w:type="spellStart"/>
       <w:r>
         <w:rPr>
           <w:highlight w:val="red"/>
         </w:rPr>
-        <w:t>teams-microsoft</w:t>
-      </w:r>
+        <w:t>protonvpn</w:t>
+      </w:r>
+      <w:proofErr w:type="spellEnd"/>
+      <w:r>
+        <w:t xml:space="preserve">   </w:t>
+      </w:r>
+      <w:proofErr w:type="spellStart"/>
+      <w:r>
+        <w:t>protonvpn</w:t>
+      </w:r>
+      <w:proofErr w:type="spellEnd"/>
+      <w:r>
+        <w:t>-cli is correct</w:t>
+      </w:r>
+    </w:p>
+    <w:p>
+      <w:r>
+        <w:t xml:space="preserve">Enter a natural language command (or 'exit' to stop): how do </w:t>
+      </w:r>
+      <w:proofErr w:type="spellStart"/>
+      <w:r>
+        <w:t>i</w:t>
+      </w:r>
+      <w:proofErr w:type="spellEnd"/>
+      <w:r>
+        <w:t xml:space="preserve"> install java </w:t>
+      </w:r>
+    </w:p>
+    <w:p>
+      <w:r>
+        <w:t xml:space="preserve">Predicted Bash Command: </w:t>
+      </w:r>
+      <w:proofErr w:type="spellStart"/>
+      <w:r>
+        <w:rPr>
+          <w:highlight w:val="red"/>
+        </w:rPr>
+        <w:t>sudo</w:t>
+      </w:r>
+      <w:proofErr w:type="spellEnd"/>
+      <w:r>
+        <w:rPr>
+          <w:highlight w:val="red"/>
+        </w:rPr>
+        <w:t xml:space="preserve"> snap install java</w:t>
+      </w:r>
+      <w:r>
+        <w:t xml:space="preserve"> default-</w:t>
+      </w:r>
+      <w:proofErr w:type="spellStart"/>
+      <w:r>
+        <w:t>jdk</w:t>
+      </w:r>
+      <w:proofErr w:type="spellEnd"/>
+      <w:r>
+        <w:t xml:space="preserve"> correct</w:t>
+      </w:r>
+    </w:p>
+    <w:p>
+      <w:r>
+        <w:t xml:space="preserve">Enter a natural language command (or 'exit' to stop): </w:t>
+      </w:r>
+      <w:proofErr w:type="spellStart"/>
+      <w:r>
+        <w:t>i</w:t>
+      </w:r>
+      <w:proofErr w:type="spellEnd"/>
+      <w:r>
+        <w:t xml:space="preserve"> need </w:t>
+      </w:r>
+      <w:proofErr w:type="spellStart"/>
+      <w:r>
+        <w:t>microsoft</w:t>
+      </w:r>
+      <w:proofErr w:type="spellEnd"/>
+      <w:r>
+        <w:t xml:space="preserve"> teams installed on my computer</w:t>
+      </w:r>
+    </w:p>
+    <w:p>
+      <w:r>
+        <w:t xml:space="preserve">Predicted Bash Command: </w:t>
+      </w:r>
+      <w:proofErr w:type="spellStart"/>
+      <w:r>
+        <w:t>sudo</w:t>
+      </w:r>
+      <w:proofErr w:type="spellEnd"/>
+      <w:r>
+        <w:t xml:space="preserve"> snap install </w:t>
+      </w:r>
+      <w:r>
+        <w:rPr>
+          <w:highlight w:val="red"/>
+        </w:rPr>
+        <w:t>teams-</w:t>
+      </w:r>
+      <w:proofErr w:type="spellStart"/>
+      <w:r>
+        <w:rPr>
+          <w:highlight w:val="red"/>
+        </w:rPr>
+        <w:t>microsoft</w:t>
+      </w:r>
+      <w:proofErr w:type="spellEnd"/>
     </w:p>
     <w:p>
       <w:r>
         <w:lastRenderedPageBreak/>
-        <w:t>Enter a natural language command (or 'exit' to stop): i want to use whatsapp for linux can you install it</w:t>
-      </w:r>
-    </w:p>
-    <w:p>
-      <w:r>
-        <w:t xml:space="preserve">Predicted Bash Command: sudo snap install </w:t>
-      </w:r>
+        <w:t xml:space="preserve">Enter a natural language command (or 'exit' to stop): </w:t>
+      </w:r>
+      <w:proofErr w:type="spellStart"/>
+      <w:r>
+        <w:t>i</w:t>
+      </w:r>
+      <w:proofErr w:type="spellEnd"/>
+      <w:r>
+        <w:t xml:space="preserve"> want to use </w:t>
+      </w:r>
+      <w:proofErr w:type="spellStart"/>
+      <w:r>
+        <w:t>whatsapp</w:t>
+      </w:r>
+      <w:proofErr w:type="spellEnd"/>
+      <w:r>
+        <w:t xml:space="preserve"> for </w:t>
+      </w:r>
+      <w:proofErr w:type="spellStart"/>
+      <w:r>
+        <w:t>linux</w:t>
+      </w:r>
+      <w:proofErr w:type="spellEnd"/>
+      <w:r>
+        <w:t xml:space="preserve"> can you install it</w:t>
+      </w:r>
+    </w:p>
+    <w:p>
+      <w:r>
+        <w:t xml:space="preserve">Predicted Bash Command: </w:t>
+      </w:r>
+      <w:proofErr w:type="spellStart"/>
+      <w:r>
+        <w:t>sudo</w:t>
+      </w:r>
+      <w:proofErr w:type="spellEnd"/>
+      <w:r>
+        <w:t xml:space="preserve"> snap install </w:t>
+      </w:r>
+      <w:proofErr w:type="spellStart"/>
       <w:r>
         <w:rPr>
           <w:highlight w:val="green"/>
         </w:rPr>
-        <w:t>whatsapp-for-linux</w:t>
-      </w:r>
+        <w:t>whatsapp</w:t>
+      </w:r>
+      <w:proofErr w:type="spellEnd"/>
+      <w:r>
+        <w:rPr>
+          <w:highlight w:val="green"/>
+        </w:rPr>
+        <w:t>-for-</w:t>
+      </w:r>
+      <w:proofErr w:type="spellStart"/>
+      <w:r>
+        <w:rPr>
+          <w:highlight w:val="green"/>
+        </w:rPr>
+        <w:t>linux</w:t>
+      </w:r>
+      <w:proofErr w:type="spellEnd"/>
     </w:p>
     <w:p/>
     <w:p>
       <w:r>
-        <w:t xml:space="preserve">Enter a natural language command (or 'exit' to stop): i want to use whatsapp can you install it          </w:t>
-      </w:r>
-    </w:p>
-    <w:p>
-      <w:r>
-        <w:t xml:space="preserve">Predicted Bash Command: </w:t>
-      </w:r>
+        <w:t xml:space="preserve">Enter a natural language command (or 'exit' to stop): </w:t>
+      </w:r>
+      <w:proofErr w:type="spellStart"/>
+      <w:r>
+        <w:t>i</w:t>
+      </w:r>
+      <w:proofErr w:type="spellEnd"/>
+      <w:r>
+        <w:t xml:space="preserve"> want to use </w:t>
+      </w:r>
+      <w:proofErr w:type="spellStart"/>
+      <w:r>
+        <w:t>whatsapp</w:t>
+      </w:r>
+      <w:proofErr w:type="spellEnd"/>
+      <w:r>
+        <w:t xml:space="preserve"> can you install it          </w:t>
+      </w:r>
+    </w:p>
+    <w:p>
+      <w:r>
+        <w:t xml:space="preserve">Predicted Bash Command: </w:t>
+      </w:r>
+      <w:proofErr w:type="spellStart"/>
       <w:r>
         <w:rPr>
           <w:highlight w:val="red"/>
         </w:rPr>
-        <w:t>sudo snap install whatsapp</w:t>
-      </w:r>
+        <w:t>sudo</w:t>
+      </w:r>
+      <w:proofErr w:type="spellEnd"/>
+      <w:r>
+        <w:rPr>
+          <w:highlight w:val="red"/>
+        </w:rPr>
+        <w:t xml:space="preserve"> snap install </w:t>
+      </w:r>
+      <w:proofErr w:type="spellStart"/>
+      <w:r>
+        <w:rPr>
+          <w:highlight w:val="red"/>
+        </w:rPr>
+        <w:t>whatsapp</w:t>
+      </w:r>
+      <w:proofErr w:type="spellEnd"/>
     </w:p>
     <w:p>
       <w:pPr>
@@ -495,8 +814,37 @@
         </w:numPr>
       </w:pPr>
       <w:r>
-        <w:t>Words needs to be describe clearly for all the words in the RHS like whatsapp for linux, teams for linux</w:t>
-      </w:r>
+        <w:t xml:space="preserve">Words needs to be </w:t>
+      </w:r>
+      <w:proofErr w:type="gramStart"/>
+      <w:r>
+        <w:t>describe</w:t>
+      </w:r>
+      <w:proofErr w:type="gramEnd"/>
+      <w:r>
+        <w:t xml:space="preserve"> clearly for all the words in the RHS like </w:t>
+      </w:r>
+      <w:proofErr w:type="spellStart"/>
+      <w:r>
+        <w:t>whatsapp</w:t>
+      </w:r>
+      <w:proofErr w:type="spellEnd"/>
+      <w:r>
+        <w:t xml:space="preserve"> for </w:t>
+      </w:r>
+      <w:proofErr w:type="spellStart"/>
+      <w:r>
+        <w:t>linux</w:t>
+      </w:r>
+      <w:proofErr w:type="spellEnd"/>
+      <w:r>
+        <w:t xml:space="preserve">, teams for </w:t>
+      </w:r>
+      <w:proofErr w:type="spellStart"/>
+      <w:r>
+        <w:t>linux</w:t>
+      </w:r>
+      <w:proofErr w:type="spellEnd"/>
     </w:p>
     <w:p>
       <w:r>
@@ -600,83 +948,221 @@
     </w:p>
     <w:p>
       <w:r>
-        <w:t xml:space="preserve">Enter a natural language command (or 'exit' to stop): i want to install vim </w:t>
-      </w:r>
-    </w:p>
-    <w:p>
-      <w:r>
-        <w:t>Predicted Bash Command: sudo snap install vim</w:t>
-      </w:r>
-    </w:p>
-    <w:p>
-      <w:r>
-        <w:t>Enter a natural language command (or 'exit' to stop): ho do i download and install android studio</w:t>
-      </w:r>
-    </w:p>
-    <w:p>
-      <w:r>
-        <w:t>Predicted Bash Command: sudo snap install android-studio</w:t>
-      </w:r>
-    </w:p>
-    <w:p>
-      <w:r>
-        <w:t>Enter a natural language command (or 'exit' to stop): i want to update expressvpn</w:t>
-      </w:r>
-    </w:p>
-    <w:p>
-      <w:r>
-        <w:t>Predicted Bash Command: sudo apt-get upgrade expressvpn</w:t>
-      </w:r>
-    </w:p>
-    <w:p>
-      <w:r>
-        <w:t>Enter a natural language command (or 'exit' to stop): i want to update android studio</w:t>
-      </w:r>
-    </w:p>
-    <w:p>
-      <w:r>
-        <w:t>Predicted Bash Command: sudo snap refresh android-studio</w:t>
-      </w:r>
-    </w:p>
-    <w:p>
-      <w:r>
-        <w:t xml:space="preserve">Enter a natural language command (or 'exit' to stop): i want to update vim           </w:t>
-      </w:r>
-    </w:p>
-    <w:p>
-      <w:r>
-        <w:t>Predicted Bash Command: sudo snap refresh vim</w:t>
+        <w:t xml:space="preserve">Enter a natural language command (or 'exit' to stop): </w:t>
+      </w:r>
+      <w:proofErr w:type="spellStart"/>
+      <w:r>
+        <w:t>i</w:t>
+      </w:r>
+      <w:proofErr w:type="spellEnd"/>
+      <w:r>
+        <w:t xml:space="preserve"> want to install vim </w:t>
+      </w:r>
+    </w:p>
+    <w:p>
+      <w:r>
+        <w:t xml:space="preserve">Predicted Bash Command: </w:t>
+      </w:r>
+      <w:proofErr w:type="spellStart"/>
+      <w:r>
+        <w:t>sudo</w:t>
+      </w:r>
+      <w:proofErr w:type="spellEnd"/>
+      <w:r>
+        <w:t xml:space="preserve"> snap install vim</w:t>
+      </w:r>
+    </w:p>
+    <w:p>
+      <w:r>
+        <w:t xml:space="preserve">Enter a natural language command (or 'exit' to stop): ho do </w:t>
+      </w:r>
+      <w:proofErr w:type="spellStart"/>
+      <w:r>
+        <w:t>i</w:t>
+      </w:r>
+      <w:proofErr w:type="spellEnd"/>
+      <w:r>
+        <w:t xml:space="preserve"> download and install android studio</w:t>
+      </w:r>
+    </w:p>
+    <w:p>
+      <w:r>
+        <w:t xml:space="preserve">Predicted Bash Command: </w:t>
+      </w:r>
+      <w:proofErr w:type="spellStart"/>
+      <w:r>
+        <w:t>sudo</w:t>
+      </w:r>
+      <w:proofErr w:type="spellEnd"/>
+      <w:r>
+        <w:t xml:space="preserve"> snap install android-studio</w:t>
+      </w:r>
+    </w:p>
+    <w:p>
+      <w:r>
+        <w:t xml:space="preserve">Enter a natural language command (or 'exit' to stop): </w:t>
+      </w:r>
+      <w:proofErr w:type="spellStart"/>
+      <w:r>
+        <w:t>i</w:t>
+      </w:r>
+      <w:proofErr w:type="spellEnd"/>
+      <w:r>
+        <w:t xml:space="preserve"> want to update </w:t>
+      </w:r>
+      <w:proofErr w:type="spellStart"/>
+      <w:r>
+        <w:t>expressvpn</w:t>
+      </w:r>
+      <w:proofErr w:type="spellEnd"/>
+    </w:p>
+    <w:p>
+      <w:r>
+        <w:t xml:space="preserve">Predicted Bash Command: </w:t>
+      </w:r>
+      <w:proofErr w:type="spellStart"/>
+      <w:r>
+        <w:t>sudo</w:t>
+      </w:r>
+      <w:proofErr w:type="spellEnd"/>
+      <w:r>
+        <w:t xml:space="preserve"> apt-get upgrade </w:t>
+      </w:r>
+      <w:proofErr w:type="spellStart"/>
+      <w:r>
+        <w:t>expressvpn</w:t>
+      </w:r>
+      <w:proofErr w:type="spellEnd"/>
+    </w:p>
+    <w:p>
+      <w:r>
+        <w:t xml:space="preserve">Enter a natural language command (or 'exit' to stop): </w:t>
+      </w:r>
+      <w:proofErr w:type="spellStart"/>
+      <w:r>
+        <w:t>i</w:t>
+      </w:r>
+      <w:proofErr w:type="spellEnd"/>
+      <w:r>
+        <w:t xml:space="preserve"> want to update android studio</w:t>
+      </w:r>
+    </w:p>
+    <w:p>
+      <w:r>
+        <w:t xml:space="preserve">Predicted Bash Command: </w:t>
+      </w:r>
+      <w:proofErr w:type="spellStart"/>
+      <w:r>
+        <w:t>sudo</w:t>
+      </w:r>
+      <w:proofErr w:type="spellEnd"/>
+      <w:r>
+        <w:t xml:space="preserve"> snap refresh android-studio</w:t>
+      </w:r>
+    </w:p>
+    <w:p>
+      <w:r>
+        <w:t xml:space="preserve">Enter a natural language command (or 'exit' to stop): </w:t>
+      </w:r>
+      <w:proofErr w:type="spellStart"/>
+      <w:r>
+        <w:t>i</w:t>
+      </w:r>
+      <w:proofErr w:type="spellEnd"/>
+      <w:r>
+        <w:t xml:space="preserve"> want to update vim           </w:t>
+      </w:r>
+    </w:p>
+    <w:p>
+      <w:r>
+        <w:t xml:space="preserve">Predicted Bash Command: </w:t>
+      </w:r>
+      <w:proofErr w:type="spellStart"/>
+      <w:r>
+        <w:t>sudo</w:t>
+      </w:r>
+      <w:proofErr w:type="spellEnd"/>
+      <w:r>
+        <w:t xml:space="preserve"> snap refresh vim</w:t>
       </w:r>
     </w:p>
     <w:p>
       <w:r>
         <w:lastRenderedPageBreak/>
-        <w:t xml:space="preserve">Enter a natural language command (or 'exit' to stop): how do i delete python </w:t>
-      </w:r>
-    </w:p>
-    <w:p>
-      <w:r>
-        <w:t>Predicted Bash Command: sudo snap remove python3</w:t>
-      </w:r>
-    </w:p>
-    <w:p>
-      <w:r>
-        <w:t>Enter a natural language command (or 'exit' to stop): i want to install python</w:t>
-      </w:r>
-    </w:p>
-    <w:p>
-      <w:r>
-        <w:t>Predicted Bash Command: sudo snap install python3</w:t>
-      </w:r>
-    </w:p>
-    <w:p>
-      <w:r>
-        <w:t xml:space="preserve">Enter a natural language command (or 'exit' to stop): i want to install google chrome </w:t>
-      </w:r>
-    </w:p>
-    <w:p>
-      <w:r>
-        <w:t>Predicted Bash Command: sudo snap install google-chrome</w:t>
+        <w:t xml:space="preserve">Enter a natural language command (or 'exit' to stop): how do </w:t>
+      </w:r>
+      <w:proofErr w:type="spellStart"/>
+      <w:r>
+        <w:t>i</w:t>
+      </w:r>
+      <w:proofErr w:type="spellEnd"/>
+      <w:r>
+        <w:t xml:space="preserve"> delete python </w:t>
+      </w:r>
+    </w:p>
+    <w:p>
+      <w:r>
+        <w:t xml:space="preserve">Predicted Bash Command: </w:t>
+      </w:r>
+      <w:proofErr w:type="spellStart"/>
+      <w:r>
+        <w:t>sudo</w:t>
+      </w:r>
+      <w:proofErr w:type="spellEnd"/>
+      <w:r>
+        <w:t xml:space="preserve"> snap remove python3</w:t>
+      </w:r>
+    </w:p>
+    <w:p>
+      <w:r>
+        <w:t xml:space="preserve">Enter a natural language command (or 'exit' to stop): </w:t>
+      </w:r>
+      <w:proofErr w:type="spellStart"/>
+      <w:r>
+        <w:t>i</w:t>
+      </w:r>
+      <w:proofErr w:type="spellEnd"/>
+      <w:r>
+        <w:t xml:space="preserve"> want to install python</w:t>
+      </w:r>
+    </w:p>
+    <w:p>
+      <w:r>
+        <w:t xml:space="preserve">Predicted Bash Command: </w:t>
+      </w:r>
+      <w:proofErr w:type="spellStart"/>
+      <w:r>
+        <w:t>sudo</w:t>
+      </w:r>
+      <w:proofErr w:type="spellEnd"/>
+      <w:r>
+        <w:t xml:space="preserve"> snap install python3</w:t>
+      </w:r>
+    </w:p>
+    <w:p>
+      <w:r>
+        <w:t xml:space="preserve">Enter a natural language command (or 'exit' to stop): </w:t>
+      </w:r>
+      <w:proofErr w:type="spellStart"/>
+      <w:r>
+        <w:t>i</w:t>
+      </w:r>
+      <w:proofErr w:type="spellEnd"/>
+      <w:r>
+        <w:t xml:space="preserve"> want to install google chrome </w:t>
+      </w:r>
+    </w:p>
+    <w:p>
+      <w:r>
+        <w:t xml:space="preserve">Predicted Bash Command: </w:t>
+      </w:r>
+      <w:proofErr w:type="spellStart"/>
+      <w:r>
+        <w:t>sudo</w:t>
+      </w:r>
+      <w:proofErr w:type="spellEnd"/>
+      <w:r>
+        <w:t xml:space="preserve"> snap install google-chrome</w:t>
       </w:r>
     </w:p>
     <w:p>
@@ -686,17 +1172,41 @@
     </w:p>
     <w:p>
       <w:r>
-        <w:t>Predicted Bash Command: sudo snap install chrome</w:t>
-      </w:r>
-    </w:p>
-    <w:p>
-      <w:r>
-        <w:t>Enter a natural language command (or 'exit' to stop): i want to install sublime text</w:t>
-      </w:r>
-    </w:p>
-    <w:p>
-      <w:r>
-        <w:t>Predicted Bash Command: sudo snap install sublime-text</w:t>
+        <w:t xml:space="preserve">Predicted Bash Command: </w:t>
+      </w:r>
+      <w:proofErr w:type="spellStart"/>
+      <w:r>
+        <w:t>sudo</w:t>
+      </w:r>
+      <w:proofErr w:type="spellEnd"/>
+      <w:r>
+        <w:t xml:space="preserve"> snap install chrome</w:t>
+      </w:r>
+    </w:p>
+    <w:p>
+      <w:r>
+        <w:t xml:space="preserve">Enter a natural language command (or 'exit' to stop): </w:t>
+      </w:r>
+      <w:proofErr w:type="spellStart"/>
+      <w:r>
+        <w:t>i</w:t>
+      </w:r>
+      <w:proofErr w:type="spellEnd"/>
+      <w:r>
+        <w:t xml:space="preserve"> want to install sublime text</w:t>
+      </w:r>
+    </w:p>
+    <w:p>
+      <w:r>
+        <w:t xml:space="preserve">Predicted Bash Command: </w:t>
+      </w:r>
+      <w:proofErr w:type="spellStart"/>
+      <w:r>
+        <w:t>sudo</w:t>
+      </w:r>
+      <w:proofErr w:type="spellEnd"/>
+      <w:r>
+        <w:t xml:space="preserve"> snap install sublime-text</w:t>
       </w:r>
     </w:p>
     <w:p>
@@ -706,58 +1216,214 @@
     </w:p>
     <w:p>
       <w:r>
-        <w:t>Predicted Bash Command: sudo snap install code</w:t>
-      </w:r>
-    </w:p>
-    <w:p>
-      <w:r>
-        <w:t>Enter a natural language command (or 'exit' to stop): i want to install protonvpn</w:t>
-      </w:r>
-    </w:p>
-    <w:p>
-      <w:r>
-        <w:t>Predicted Bash Command: sudo apt install protonvpn-cli</w:t>
-      </w:r>
-    </w:p>
-    <w:p>
-      <w:r>
-        <w:t xml:space="preserve">Enter a natural language command (or 'exit' to stop): how do i install java </w:t>
-      </w:r>
-    </w:p>
-    <w:p>
-      <w:r>
-        <w:t>Predicted Bash Command: sudo snap install java</w:t>
-      </w:r>
-    </w:p>
-    <w:p>
-      <w:r>
-        <w:t>Enter a natural language command (or 'exit' to stop): i need microsoft teams installed on my computer</w:t>
-      </w:r>
-    </w:p>
-    <w:p>
-      <w:r>
-        <w:t>Predicted Bash Command: sudo snap install teams-for-linux</w:t>
-      </w:r>
-    </w:p>
-    <w:p>
-      <w:r>
-        <w:t>Enter a natural language command (or 'exit' to stop): i want to use whatsapp for linux can you install it</w:t>
-      </w:r>
-    </w:p>
-    <w:p>
-      <w:r>
-        <w:t>Predicted Bash Command: sudo snap install whatsapp-for-linux</w:t>
-      </w:r>
-    </w:p>
-    <w:p>
-      <w:r>
-        <w:t xml:space="preserve">Enter a natural language command (or 'exit' to stop): i want to use whatsapp can you install it          </w:t>
-      </w:r>
-    </w:p>
-    <w:p>
-      <w:r>
-        <w:t>Predicted Bash Command: sudo snap install whatsapp</w:t>
-      </w:r>
+        <w:t xml:space="preserve">Predicted Bash Command: </w:t>
+      </w:r>
+      <w:proofErr w:type="spellStart"/>
+      <w:r>
+        <w:t>sudo</w:t>
+      </w:r>
+      <w:proofErr w:type="spellEnd"/>
+      <w:r>
+        <w:t xml:space="preserve"> snap install code</w:t>
+      </w:r>
+    </w:p>
+    <w:p>
+      <w:r>
+        <w:t xml:space="preserve">Enter a natural language command (or 'exit' to stop): </w:t>
+      </w:r>
+      <w:proofErr w:type="spellStart"/>
+      <w:r>
+        <w:t>i</w:t>
+      </w:r>
+      <w:proofErr w:type="spellEnd"/>
+      <w:r>
+        <w:t xml:space="preserve"> want to install </w:t>
+      </w:r>
+      <w:proofErr w:type="spellStart"/>
+      <w:r>
+        <w:t>protonvpn</w:t>
+      </w:r>
+      <w:proofErr w:type="spellEnd"/>
+    </w:p>
+    <w:p>
+      <w:r>
+        <w:t xml:space="preserve">Predicted Bash Command: </w:t>
+      </w:r>
+      <w:proofErr w:type="spellStart"/>
+      <w:r>
+        <w:t>sudo</w:t>
+      </w:r>
+      <w:proofErr w:type="spellEnd"/>
+      <w:r>
+        <w:t xml:space="preserve"> apt install </w:t>
+      </w:r>
+      <w:proofErr w:type="spellStart"/>
+      <w:r>
+        <w:t>protonvpn</w:t>
+      </w:r>
+      <w:proofErr w:type="spellEnd"/>
+      <w:r>
+        <w:t>-cli</w:t>
+      </w:r>
+    </w:p>
+    <w:p>
+      <w:r>
+        <w:t xml:space="preserve">Enter a natural language command (or 'exit' to stop): how do </w:t>
+      </w:r>
+      <w:proofErr w:type="spellStart"/>
+      <w:r>
+        <w:t>i</w:t>
+      </w:r>
+      <w:proofErr w:type="spellEnd"/>
+      <w:r>
+        <w:t xml:space="preserve"> install java </w:t>
+      </w:r>
+    </w:p>
+    <w:p>
+      <w:r>
+        <w:t xml:space="preserve">Predicted Bash Command: </w:t>
+      </w:r>
+      <w:proofErr w:type="spellStart"/>
+      <w:r>
+        <w:t>sudo</w:t>
+      </w:r>
+      <w:proofErr w:type="spellEnd"/>
+      <w:r>
+        <w:t xml:space="preserve"> snap install java</w:t>
+      </w:r>
+    </w:p>
+    <w:p>
+      <w:r>
+        <w:t xml:space="preserve">Enter a natural language command (or 'exit' to stop): </w:t>
+      </w:r>
+      <w:proofErr w:type="spellStart"/>
+      <w:r>
+        <w:t>i</w:t>
+      </w:r>
+      <w:proofErr w:type="spellEnd"/>
+      <w:r>
+        <w:t xml:space="preserve"> need </w:t>
+      </w:r>
+      <w:proofErr w:type="spellStart"/>
+      <w:r>
+        <w:t>microsoft</w:t>
+      </w:r>
+      <w:proofErr w:type="spellEnd"/>
+      <w:r>
+        <w:t xml:space="preserve"> teams installed on my computer</w:t>
+      </w:r>
+    </w:p>
+    <w:p>
+      <w:r>
+        <w:t xml:space="preserve">Predicted Bash Command: </w:t>
+      </w:r>
+      <w:proofErr w:type="spellStart"/>
+      <w:r>
+        <w:t>sudo</w:t>
+      </w:r>
+      <w:proofErr w:type="spellEnd"/>
+      <w:r>
+        <w:t xml:space="preserve"> snap install teams-for-</w:t>
+      </w:r>
+      <w:proofErr w:type="spellStart"/>
+      <w:r>
+        <w:t>linux</w:t>
+      </w:r>
+      <w:proofErr w:type="spellEnd"/>
+    </w:p>
+    <w:p>
+      <w:r>
+        <w:t xml:space="preserve">Enter a natural language command (or 'exit' to stop): </w:t>
+      </w:r>
+      <w:proofErr w:type="spellStart"/>
+      <w:r>
+        <w:t>i</w:t>
+      </w:r>
+      <w:proofErr w:type="spellEnd"/>
+      <w:r>
+        <w:t xml:space="preserve"> want to use </w:t>
+      </w:r>
+      <w:proofErr w:type="spellStart"/>
+      <w:r>
+        <w:t>whatsapp</w:t>
+      </w:r>
+      <w:proofErr w:type="spellEnd"/>
+      <w:r>
+        <w:t xml:space="preserve"> for </w:t>
+      </w:r>
+      <w:proofErr w:type="spellStart"/>
+      <w:r>
+        <w:t>linux</w:t>
+      </w:r>
+      <w:proofErr w:type="spellEnd"/>
+      <w:r>
+        <w:t xml:space="preserve"> can you install it</w:t>
+      </w:r>
+    </w:p>
+    <w:p>
+      <w:r>
+        <w:t xml:space="preserve">Predicted Bash Command: </w:t>
+      </w:r>
+      <w:proofErr w:type="spellStart"/>
+      <w:r>
+        <w:t>sudo</w:t>
+      </w:r>
+      <w:proofErr w:type="spellEnd"/>
+      <w:r>
+        <w:t xml:space="preserve"> snap install </w:t>
+      </w:r>
+      <w:proofErr w:type="spellStart"/>
+      <w:r>
+        <w:t>whatsapp</w:t>
+      </w:r>
+      <w:proofErr w:type="spellEnd"/>
+      <w:r>
+        <w:t>-for-</w:t>
+      </w:r>
+      <w:proofErr w:type="spellStart"/>
+      <w:r>
+        <w:t>linux</w:t>
+      </w:r>
+      <w:proofErr w:type="spellEnd"/>
+    </w:p>
+    <w:p>
+      <w:r>
+        <w:t xml:space="preserve">Enter a natural language command (or 'exit' to stop): </w:t>
+      </w:r>
+      <w:proofErr w:type="spellStart"/>
+      <w:r>
+        <w:t>i</w:t>
+      </w:r>
+      <w:proofErr w:type="spellEnd"/>
+      <w:r>
+        <w:t xml:space="preserve"> want to use </w:t>
+      </w:r>
+      <w:proofErr w:type="spellStart"/>
+      <w:r>
+        <w:t>whatsapp</w:t>
+      </w:r>
+      <w:proofErr w:type="spellEnd"/>
+      <w:r>
+        <w:t xml:space="preserve"> can you install it          </w:t>
+      </w:r>
+    </w:p>
+    <w:p>
+      <w:r>
+        <w:t xml:space="preserve">Predicted Bash Command: </w:t>
+      </w:r>
+      <w:proofErr w:type="spellStart"/>
+      <w:r>
+        <w:t>sudo</w:t>
+      </w:r>
+      <w:proofErr w:type="spellEnd"/>
+      <w:r>
+        <w:t xml:space="preserve"> snap install </w:t>
+      </w:r>
+      <w:proofErr w:type="spellStart"/>
+      <w:r>
+        <w:t>whatsapp</w:t>
+      </w:r>
+      <w:proofErr w:type="spellEnd"/>
     </w:p>
     <w:p>
       <w:pPr>
@@ -776,7 +1442,15 @@
     </w:p>
     <w:p>
       <w:r>
-        <w:t>This model predicts better outcome  the previous one.</w:t>
+        <w:t xml:space="preserve">This model predicts better </w:t>
+      </w:r>
+      <w:proofErr w:type="gramStart"/>
+      <w:r>
+        <w:t>outcome  the</w:t>
+      </w:r>
+      <w:proofErr w:type="gramEnd"/>
+      <w:r>
+        <w:t xml:space="preserve"> previous one.</w:t>
       </w:r>
     </w:p>
     <w:p>
@@ -890,7 +1564,15 @@
         </w:numPr>
       </w:pPr>
       <w:r>
-        <w:t>It predicts python3 for python which is better than previos model and for teams</w:t>
+        <w:t xml:space="preserve">It predicts python3 for python which is better than </w:t>
+      </w:r>
+      <w:proofErr w:type="spellStart"/>
+      <w:r>
+        <w:t>previos</w:t>
+      </w:r>
+      <w:proofErr w:type="spellEnd"/>
+      <w:r>
+        <w:t xml:space="preserve"> model and for teams</w:t>
       </w:r>
     </w:p>
     <w:p>
@@ -923,13 +1605,50 @@
         </w:numPr>
       </w:pPr>
       <w:r>
-        <w:t>Words needs to be describe clearly for all the words in the RHS like whatsapp for linux, teams for linux</w:t>
-      </w:r>
+        <w:t xml:space="preserve">Words needs to be </w:t>
+      </w:r>
+      <w:proofErr w:type="gramStart"/>
+      <w:r>
+        <w:t>describe</w:t>
+      </w:r>
+      <w:proofErr w:type="gramEnd"/>
+      <w:r>
+        <w:t xml:space="preserve"> clearly for all the words in the RHS like </w:t>
+      </w:r>
+      <w:proofErr w:type="spellStart"/>
+      <w:r>
+        <w:t>whatsapp</w:t>
+      </w:r>
+      <w:proofErr w:type="spellEnd"/>
+      <w:r>
+        <w:t xml:space="preserve"> for </w:t>
+      </w:r>
+      <w:proofErr w:type="spellStart"/>
+      <w:r>
+        <w:t>linux</w:t>
+      </w:r>
+      <w:proofErr w:type="spellEnd"/>
+      <w:r>
+        <w:t xml:space="preserve">, teams for </w:t>
+      </w:r>
+      <w:proofErr w:type="spellStart"/>
+      <w:r>
+        <w:t>linux</w:t>
+      </w:r>
+      <w:proofErr w:type="spellEnd"/>
     </w:p>
     <w:p>
       <w:r>
         <w:lastRenderedPageBreak/>
-        <w:t>Surely this model is better than the previos model is achieves all the pros of the previous analysis 1 model and also lags at some of the points</w:t>
+        <w:t xml:space="preserve">Surely this model is better than the </w:t>
+      </w:r>
+      <w:proofErr w:type="spellStart"/>
+      <w:r>
+        <w:t>previos</w:t>
+      </w:r>
+      <w:proofErr w:type="spellEnd"/>
+      <w:r>
+        <w:t xml:space="preserve"> model is achieves all the pros of the previous analysis 1 model and also lags at some of the points</w:t>
       </w:r>
     </w:p>
     <w:p/>
@@ -950,104 +1669,2480 @@
           <w:i/>
           <w:iCs/>
         </w:rPr>
-        <w:t>Analysis-</w:t>
-      </w:r>
-      <w:r>
+        <w:t>Analysis-3</w:t>
+      </w:r>
+    </w:p>
+    <w:p>
+      <w:r>
+        <w:rPr>
+          <w:b/>
+          <w:bCs/>
+        </w:rPr>
+        <w:t>Learning-rate:</w:t>
+      </w:r>
+      <w:r>
+        <w:t xml:space="preserve"> 5e-5</w:t>
+      </w:r>
+    </w:p>
+    <w:p>
+      <w:r>
+        <w:rPr>
+          <w:b/>
+          <w:bCs/>
+        </w:rPr>
+        <w:t xml:space="preserve">Batch-size: </w:t>
+      </w:r>
+      <w:r>
+        <w:t>8</w:t>
+      </w:r>
+    </w:p>
+    <w:p>
+      <w:r>
+        <w:rPr>
+          <w:b/>
+          <w:bCs/>
+        </w:rPr>
+        <w:t xml:space="preserve">Epoch: </w:t>
+      </w:r>
+      <w:r>
+        <w:t>2</w:t>
+      </w:r>
+      <w:r>
+        <w:t>0</w:t>
+      </w:r>
+    </w:p>
+    <w:p>
+      <w:r>
+        <w:rPr>
+          <w:b/>
+          <w:bCs/>
+        </w:rPr>
+        <w:t xml:space="preserve">Time-taken: </w:t>
+      </w:r>
+      <w:r>
+        <w:t>5</w:t>
+      </w:r>
+      <w:r>
+        <w:t>hrs</w:t>
+      </w:r>
+    </w:p>
+    <w:p>
+      <w:r>
+        <w:t xml:space="preserve">Points to </w:t>
+      </w:r>
+      <w:r>
+        <w:t xml:space="preserve">be </w:t>
+      </w:r>
+      <w:r>
+        <w:t>rectified:</w:t>
+      </w:r>
+    </w:p>
+    <w:p>
+      <w:r>
+        <w:t xml:space="preserve">Notepad plus </w:t>
+      </w:r>
+      <w:proofErr w:type="spellStart"/>
+      <w:r>
+        <w:t>plus</w:t>
+      </w:r>
+      <w:proofErr w:type="spellEnd"/>
+    </w:p>
+    <w:p>
+      <w:proofErr w:type="spellStart"/>
+      <w:r>
+        <w:t>Whatsapp</w:t>
+      </w:r>
+      <w:proofErr w:type="spellEnd"/>
+      <w:r>
+        <w:t xml:space="preserve"> for </w:t>
+      </w:r>
+      <w:proofErr w:type="spellStart"/>
+      <w:r>
+        <w:t>linux</w:t>
+      </w:r>
+      <w:proofErr w:type="spellEnd"/>
+    </w:p>
+    <w:p>
+      <w:r>
+        <w:t>Signal desktop</w:t>
+      </w:r>
+    </w:p>
+    <w:p>
+      <w:proofErr w:type="spellStart"/>
+      <w:proofErr w:type="gramStart"/>
+      <w:r>
+        <w:t>Brave,firefox</w:t>
+      </w:r>
+      <w:proofErr w:type="gramEnd"/>
+      <w:r>
+        <w:t>,opera,chrome</w:t>
+      </w:r>
+      <w:proofErr w:type="spellEnd"/>
+      <w:r>
+        <w:t xml:space="preserve"> – add browser</w:t>
+      </w:r>
+    </w:p>
+    <w:p>
+      <w:r>
+        <w:t>Apt get</w:t>
+      </w:r>
+    </w:p>
+    <w:p/>
+    <w:p>
+      <w:pPr>
+        <w:jc w:val="center"/>
         <w:rPr>
           <w:b/>
           <w:bCs/>
           <w:i/>
           <w:iCs/>
         </w:rPr>
-        <w:t>3</w:t>
-      </w:r>
-    </w:p>
-    <w:p>
-      <w:r>
-        <w:rPr>
-          <w:b/>
-          <w:bCs/>
-        </w:rPr>
-        <w:t>Learning-rate:</w:t>
-      </w:r>
-      <w:r>
-        <w:t xml:space="preserve"> 5e-5</w:t>
-      </w:r>
-    </w:p>
-    <w:p>
-      <w:r>
-        <w:rPr>
-          <w:b/>
-          <w:bCs/>
-        </w:rPr>
-        <w:t xml:space="preserve">Batch-size: </w:t>
-      </w:r>
-      <w:r>
-        <w:t>8</w:t>
-      </w:r>
-    </w:p>
-    <w:p>
-      <w:r>
-        <w:rPr>
-          <w:b/>
-          <w:bCs/>
-        </w:rPr>
-        <w:t xml:space="preserve">Epoch: </w:t>
-      </w:r>
-      <w:r>
-        <w:t>2</w:t>
-      </w:r>
-      <w:r>
-        <w:t>0</w:t>
-      </w:r>
-    </w:p>
-    <w:p>
-      <w:r>
-        <w:rPr>
-          <w:b/>
-          <w:bCs/>
-        </w:rPr>
-        <w:t xml:space="preserve">Time-taken: </w:t>
-      </w:r>
-      <w:r>
+      </w:pPr>
+      <w:r>
+        <w:rPr>
+          <w:b/>
+          <w:bCs/>
+          <w:i/>
+          <w:iCs/>
+        </w:rPr>
+        <w:t>Analysis-4</w:t>
+      </w:r>
+    </w:p>
+    <w:p>
+      <w:proofErr w:type="gramStart"/>
+      <w:r>
+        <w:t>Epoch :</w:t>
+      </w:r>
+      <w:proofErr w:type="gramEnd"/>
+      <w:r>
+        <w:t xml:space="preserve"> 20</w:t>
+      </w:r>
+    </w:p>
+    <w:p>
+      <w:r>
+        <w:t xml:space="preserve">Enter a natural language command (or 'exit' to stop): </w:t>
+      </w:r>
+      <w:proofErr w:type="spellStart"/>
+      <w:r>
+        <w:t>i</w:t>
+      </w:r>
+      <w:proofErr w:type="spellEnd"/>
+      <w:r>
+        <w:t xml:space="preserve"> want to install android studio</w:t>
+      </w:r>
+    </w:p>
+    <w:p>
+      <w:r>
+        <w:t xml:space="preserve">Predicted Bash Command: </w:t>
+      </w:r>
+      <w:proofErr w:type="spellStart"/>
+      <w:r>
+        <w:t>sudo</w:t>
+      </w:r>
+      <w:proofErr w:type="spellEnd"/>
+      <w:r>
+        <w:t xml:space="preserve"> snap install android-studio</w:t>
+      </w:r>
+    </w:p>
+    <w:p>
+      <w:r>
+        <w:t>Enter a natural language command (or 'exit' to stop): create a python file named hello</w:t>
+      </w:r>
+    </w:p>
+    <w:p>
+      <w:r>
+        <w:t>Predicted Bash Command: touch hello</w:t>
+      </w:r>
+    </w:p>
+    <w:p>
+      <w:r>
+        <w:t>Enter a natural language command (or 'exit' to stop): create a python file named hello.py</w:t>
+      </w:r>
+    </w:p>
+    <w:p>
+      <w:r>
+        <w:t>Predicted Bash Command: touch hello.py</w:t>
+      </w:r>
+    </w:p>
+    <w:p>
+      <w:r>
+        <w:t>Enter a natural language command (or 'exit' to stop): delete hello.py</w:t>
+      </w:r>
+    </w:p>
+    <w:p>
+      <w:r>
+        <w:t xml:space="preserve">Predicted Bash Command: </w:t>
+      </w:r>
+      <w:proofErr w:type="spellStart"/>
+      <w:r>
+        <w:t>sudo</w:t>
+      </w:r>
+      <w:proofErr w:type="spellEnd"/>
+      <w:r>
+        <w:t xml:space="preserve"> snap remove hello.py</w:t>
+      </w:r>
+    </w:p>
+    <w:p>
+      <w:r>
+        <w:t>Enter a natural language command (or 'exit' to stop): delete file hello.py</w:t>
+      </w:r>
+    </w:p>
+    <w:p>
+      <w:r>
+        <w:t xml:space="preserve">Predicted Bash Command: </w:t>
+      </w:r>
+      <w:proofErr w:type="spellStart"/>
+      <w:r>
+        <w:t>sudo</w:t>
+      </w:r>
+      <w:proofErr w:type="spellEnd"/>
+      <w:r>
+        <w:t xml:space="preserve"> snap remove hello.py</w:t>
+      </w:r>
+    </w:p>
+    <w:p>
+      <w:r>
+        <w:t>Enter a natural language command (or 'exit' to stop): delete a file named hello.py</w:t>
+      </w:r>
+    </w:p>
+    <w:p>
+      <w:r>
+        <w:t>Predicted Bash Command: touch hello.py</w:t>
+      </w:r>
+    </w:p>
+    <w:p>
+      <w:r>
+        <w:t xml:space="preserve">Enter a natural language command (or 'exit' to stop): create a user named </w:t>
+      </w:r>
+      <w:proofErr w:type="spellStart"/>
+      <w:r>
+        <w:t>sakthi</w:t>
+      </w:r>
+      <w:proofErr w:type="spellEnd"/>
+    </w:p>
+    <w:p>
+      <w:r>
+        <w:t xml:space="preserve">Predicted Bash Command: </w:t>
+      </w:r>
+      <w:proofErr w:type="spellStart"/>
+      <w:r>
+        <w:t>sudo</w:t>
+      </w:r>
+      <w:proofErr w:type="spellEnd"/>
+      <w:r>
+        <w:t xml:space="preserve"> </w:t>
+      </w:r>
+      <w:proofErr w:type="spellStart"/>
+      <w:r>
+        <w:t>useradd</w:t>
+      </w:r>
+      <w:proofErr w:type="spellEnd"/>
+      <w:r>
+        <w:t xml:space="preserve"> -</w:t>
+      </w:r>
+      <w:proofErr w:type="spellStart"/>
+      <w:r>
+        <w:t>sakthi</w:t>
+      </w:r>
+      <w:proofErr w:type="spellEnd"/>
+    </w:p>
+    <w:p/>
+    <w:p>
+      <w:r>
+        <w:lastRenderedPageBreak/>
+        <w:t xml:space="preserve">Enter a natural language command (or 'exit' to stop): create a user </w:t>
+      </w:r>
+      <w:proofErr w:type="spellStart"/>
+      <w:r>
+        <w:t>sakthi</w:t>
+      </w:r>
+      <w:proofErr w:type="spellEnd"/>
+    </w:p>
+    <w:p>
+      <w:r>
+        <w:t xml:space="preserve">Predicted Bash Command: </w:t>
+      </w:r>
+      <w:proofErr w:type="spellStart"/>
+      <w:r>
+        <w:t>sudo</w:t>
+      </w:r>
+      <w:proofErr w:type="spellEnd"/>
+      <w:r>
+        <w:t xml:space="preserve"> </w:t>
+      </w:r>
+      <w:proofErr w:type="spellStart"/>
+      <w:r>
+        <w:t>useradd</w:t>
+      </w:r>
+      <w:proofErr w:type="spellEnd"/>
+      <w:r>
+        <w:t xml:space="preserve"> </w:t>
+      </w:r>
+      <w:proofErr w:type="spellStart"/>
+      <w:r>
+        <w:t>sakthi</w:t>
+      </w:r>
+      <w:proofErr w:type="spellEnd"/>
+    </w:p>
+    <w:p>
+      <w:r>
+        <w:t xml:space="preserve">Enter a natural language command (or 'exit' to stop): delete the user </w:t>
+      </w:r>
+      <w:proofErr w:type="spellStart"/>
+      <w:r>
+        <w:t>sakthi</w:t>
+      </w:r>
+      <w:proofErr w:type="spellEnd"/>
+    </w:p>
+    <w:p>
+      <w:r>
+        <w:t xml:space="preserve">Predicted Bash Command: </w:t>
+      </w:r>
+      <w:proofErr w:type="spellStart"/>
+      <w:r>
+        <w:t>sudo</w:t>
+      </w:r>
+      <w:proofErr w:type="spellEnd"/>
+      <w:r>
+        <w:t xml:space="preserve"> snap remove </w:t>
+      </w:r>
+      <w:proofErr w:type="spellStart"/>
+      <w:r>
+        <w:t>sakthi</w:t>
+      </w:r>
+      <w:proofErr w:type="spellEnd"/>
+    </w:p>
+    <w:p>
+      <w:r>
+        <w:t xml:space="preserve">Enter a natural language command (or 'exit' to stop): show me the </w:t>
+      </w:r>
+      <w:proofErr w:type="spellStart"/>
+      <w:r>
+        <w:t>ipaddress</w:t>
+      </w:r>
+      <w:proofErr w:type="spellEnd"/>
+    </w:p>
+    <w:p>
+      <w:r>
+        <w:t xml:space="preserve">Predicted Bash Command: </w:t>
+      </w:r>
+      <w:proofErr w:type="spellStart"/>
+      <w:r>
+        <w:t>sudo</w:t>
+      </w:r>
+      <w:proofErr w:type="spellEnd"/>
+      <w:r>
+        <w:t xml:space="preserve"> snap install </w:t>
+      </w:r>
+      <w:proofErr w:type="spellStart"/>
+      <w:r>
+        <w:t>ipad</w:t>
+      </w:r>
+      <w:proofErr w:type="spellEnd"/>
+      <w:r>
+        <w:t>-cli</w:t>
+      </w:r>
+    </w:p>
+    <w:p>
+      <w:r>
+        <w:t>Enter a natural language command (or 'exit' to stop): who are you</w:t>
+      </w:r>
+    </w:p>
+    <w:p>
+      <w:r>
+        <w:t>Predicted Bash Command: who</w:t>
+      </w:r>
+    </w:p>
+    <w:p>
+      <w:r>
+        <w:t>Enter a natural language command (or 'exit' to stop): show me the current running process</w:t>
+      </w:r>
+    </w:p>
+    <w:p>
+      <w:r>
+        <w:t xml:space="preserve">Predicted Bash Command: </w:t>
+      </w:r>
+      <w:proofErr w:type="spellStart"/>
+      <w:r>
+        <w:t>lsblk</w:t>
+      </w:r>
+      <w:proofErr w:type="spellEnd"/>
+    </w:p>
+    <w:p>
+      <w:r>
+        <w:t>Enter a natural language command (or 'exit' to stop): show me the current running apps</w:t>
+      </w:r>
+    </w:p>
+    <w:p>
+      <w:r>
+        <w:t>Predicted Bash Command: ls -a</w:t>
+      </w:r>
+    </w:p>
+    <w:p>
+      <w:r>
+        <w:t>Enter a natural language command (or 'exit' to stop): list the files in downloads</w:t>
+      </w:r>
+    </w:p>
+    <w:p>
+      <w:r>
+        <w:t>Predicted Bash Command: ls -</w:t>
+      </w:r>
+      <w:proofErr w:type="spellStart"/>
+      <w:r>
+        <w:t>lt</w:t>
+      </w:r>
+      <w:proofErr w:type="spellEnd"/>
+    </w:p>
+    <w:p>
+      <w:r>
+        <w:t>Enter a natural language command (or 'exit' to stop): list the user in the system</w:t>
+      </w:r>
+    </w:p>
+    <w:p>
+      <w:r>
+        <w:t>Predicted Bash Command: ls -a</w:t>
+      </w:r>
+    </w:p>
+    <w:p>
+      <w:r>
+        <w:t>Enter a natural language command (or 'exit' to stop): list the users in the system</w:t>
+      </w:r>
+    </w:p>
+    <w:p>
+      <w:r>
+        <w:t>Predicted Bash Command: ls -L</w:t>
+      </w:r>
+    </w:p>
+    <w:p>
+      <w:r>
+        <w:t>Enter a natural language command (or 'exit' to stop): list the files in the system</w:t>
+      </w:r>
+    </w:p>
+    <w:p>
+      <w:r>
+        <w:t>Predicted Bash Command: ls /System</w:t>
+      </w:r>
+    </w:p>
+    <w:p>
+      <w:r>
+        <w:t>Enter a natural language command (or 'exit' to stop): list the files in the system directory</w:t>
+      </w:r>
+    </w:p>
+    <w:p>
+      <w:r>
+        <w:t>Predicted Bash Command: ls /System</w:t>
+      </w:r>
+    </w:p>
+    <w:p>
+      <w:r>
+        <w:t xml:space="preserve">Enter a natural language command (or 'exit' to stop): what is the </w:t>
+      </w:r>
+      <w:proofErr w:type="spellStart"/>
+      <w:r>
+        <w:t>ipaddress</w:t>
+      </w:r>
+      <w:proofErr w:type="spellEnd"/>
+    </w:p>
+    <w:p>
+      <w:r>
+        <w:t xml:space="preserve">Predicted Bash Command: </w:t>
+      </w:r>
+      <w:proofErr w:type="spellStart"/>
+      <w:r>
+        <w:t>sudo</w:t>
+      </w:r>
+      <w:proofErr w:type="spellEnd"/>
+      <w:r>
+        <w:t xml:space="preserve"> snap install </w:t>
+      </w:r>
+      <w:proofErr w:type="spellStart"/>
+      <w:r>
+        <w:t>ipad</w:t>
+      </w:r>
+      <w:proofErr w:type="spellEnd"/>
+      <w:r>
+        <w:t>-cli</w:t>
+      </w:r>
+    </w:p>
+    <w:p>
+      <w:r>
+        <w:t>Enter a natural language command (or 'exit' to stop): what is your name</w:t>
+      </w:r>
+    </w:p>
+    <w:p>
+      <w:r>
+        <w:t>Predicted Bash Command: ls -a</w:t>
+      </w:r>
+    </w:p>
+    <w:p>
+      <w:r>
+        <w:t xml:space="preserve">Enter a natural language command (or 'exit' to stop): </w:t>
+      </w:r>
+      <w:proofErr w:type="spellStart"/>
+      <w:r>
+        <w:t>i</w:t>
+      </w:r>
+      <w:proofErr w:type="spellEnd"/>
+      <w:r>
+        <w:t xml:space="preserve"> want to install python</w:t>
+      </w:r>
+    </w:p>
+    <w:p>
+      <w:r>
+        <w:t xml:space="preserve">Predicted Bash Command: </w:t>
+      </w:r>
+      <w:proofErr w:type="spellStart"/>
+      <w:r>
+        <w:t>sudo</w:t>
+      </w:r>
+      <w:proofErr w:type="spellEnd"/>
+      <w:r>
+        <w:t xml:space="preserve"> apt install python3</w:t>
+      </w:r>
+    </w:p>
+    <w:p>
+      <w:r>
+        <w:t>Enter a natural language command (or 'exit' to stop): copy hello.py to documents</w:t>
+      </w:r>
+    </w:p>
+    <w:p>
+      <w:r>
+        <w:t>Predicted Bash Command: cp hello.py</w:t>
+      </w:r>
+    </w:p>
+    <w:p>
+      <w:r>
+        <w:t>Enter a natural language command (or 'exit' to stop): copy hello.py from documents to downloads</w:t>
+      </w:r>
+    </w:p>
+    <w:p>
+      <w:r>
+        <w:t>Predicted Bash Command: cp hello.py</w:t>
+      </w:r>
+    </w:p>
+    <w:p>
+      <w:r>
+        <w:lastRenderedPageBreak/>
+        <w:t>Enter a natural language command (or 'exit' to stop): delete hello.py</w:t>
+      </w:r>
+    </w:p>
+    <w:p>
+      <w:r>
+        <w:t xml:space="preserve">Predicted Bash Command: </w:t>
+      </w:r>
+      <w:proofErr w:type="spellStart"/>
+      <w:r>
+        <w:t>sudo</w:t>
+      </w:r>
+      <w:proofErr w:type="spellEnd"/>
+      <w:r>
+        <w:t xml:space="preserve"> snap remove hello.py</w:t>
+      </w:r>
+    </w:p>
+    <w:p>
+      <w:r>
+        <w:t>Enter a natural language command (or 'exit' to stop): delete directory hello.py</w:t>
+      </w:r>
+    </w:p>
+    <w:p>
+      <w:r>
+        <w:t xml:space="preserve">Predicted Bash Command: </w:t>
+      </w:r>
+      <w:proofErr w:type="spellStart"/>
+      <w:r>
+        <w:t>sudo</w:t>
+      </w:r>
+      <w:proofErr w:type="spellEnd"/>
+      <w:r>
+        <w:t xml:space="preserve"> snap remove hello.py</w:t>
+      </w:r>
+    </w:p>
+    <w:p>
+      <w:r>
+        <w:t>Enter a natural language command (or 'exit' to stop): delete directory namedhello.py</w:t>
+      </w:r>
+    </w:p>
+    <w:p>
+      <w:r>
+        <w:t xml:space="preserve">Predicted Bash Command: </w:t>
+      </w:r>
+      <w:proofErr w:type="spellStart"/>
+      <w:r>
+        <w:t>sudo</w:t>
+      </w:r>
+      <w:proofErr w:type="spellEnd"/>
+      <w:r>
+        <w:t xml:space="preserve"> snap remove namedhello.py</w:t>
+      </w:r>
+    </w:p>
+    <w:p>
+      <w:r>
+        <w:t>Enter a natural language command (or 'exit' to stop): delete directory named hello.py</w:t>
+      </w:r>
+    </w:p>
+    <w:p>
+      <w:r>
+        <w:t xml:space="preserve">Predicted Bash Command: </w:t>
+      </w:r>
+      <w:proofErr w:type="spellStart"/>
+      <w:r>
+        <w:t>sudo</w:t>
+      </w:r>
+      <w:proofErr w:type="spellEnd"/>
+      <w:r>
+        <w:t xml:space="preserve"> snap remove hello.py</w:t>
+      </w:r>
+    </w:p>
+    <w:p>
+      <w:r>
+        <w:t xml:space="preserve">Enter a natural language command (or 'exit' to stop): create a group named </w:t>
+      </w:r>
+      <w:proofErr w:type="spellStart"/>
+      <w:r>
+        <w:t>helo</w:t>
+      </w:r>
+      <w:proofErr w:type="spellEnd"/>
+    </w:p>
+    <w:p>
+      <w:r>
+        <w:t xml:space="preserve">Predicted Bash Command: </w:t>
+      </w:r>
+      <w:proofErr w:type="spellStart"/>
+      <w:r>
+        <w:t>sudo</w:t>
+      </w:r>
+      <w:proofErr w:type="spellEnd"/>
+      <w:r>
+        <w:t xml:space="preserve"> </w:t>
+      </w:r>
+      <w:proofErr w:type="spellStart"/>
+      <w:r>
+        <w:t>groupadd</w:t>
+      </w:r>
+      <w:proofErr w:type="spellEnd"/>
+      <w:r>
+        <w:t xml:space="preserve"> -e </w:t>
+      </w:r>
+      <w:proofErr w:type="spellStart"/>
+      <w:r>
+        <w:t>helo</w:t>
+      </w:r>
+      <w:proofErr w:type="spellEnd"/>
+    </w:p>
+    <w:p>
+      <w:r>
+        <w:t>Enter a natural language command (or 'exit' to stop): change the file permissions for hello.py as 770</w:t>
+      </w:r>
+    </w:p>
+    <w:p>
+      <w:r>
+        <w:t xml:space="preserve">Predicted Bash Command: </w:t>
+      </w:r>
+      <w:proofErr w:type="spellStart"/>
+      <w:r>
+        <w:t>sudo</w:t>
+      </w:r>
+      <w:proofErr w:type="spellEnd"/>
+      <w:r>
+        <w:t xml:space="preserve"> snap refresh hello.py</w:t>
+      </w:r>
+    </w:p>
+    <w:p>
+      <w:r>
+        <w:t>Enter a natural language command (or 'exit' to stop): assign the file permissions for hello.py as 770</w:t>
+      </w:r>
+    </w:p>
+    <w:p>
+      <w:r>
+        <w:t xml:space="preserve">Predicted Bash Command: </w:t>
+      </w:r>
+      <w:proofErr w:type="spellStart"/>
+      <w:r>
+        <w:t>sudo</w:t>
+      </w:r>
+      <w:proofErr w:type="spellEnd"/>
+      <w:r>
+        <w:t xml:space="preserve"> snap refresh hello.py</w:t>
+      </w:r>
+    </w:p>
+    <w:p>
+      <w:r>
+        <w:t>Enter a natural language command (or 'exit' to stop): e</w:t>
+      </w:r>
+    </w:p>
+    <w:p>
+      <w:r>
+        <w:t xml:space="preserve">Predicted Bash Command: </w:t>
+      </w:r>
+      <w:proofErr w:type="spellStart"/>
+      <w:r>
+        <w:t>sudo</w:t>
+      </w:r>
+      <w:proofErr w:type="spellEnd"/>
+      <w:r>
+        <w:t xml:space="preserve"> snap refresh e</w:t>
+      </w:r>
+    </w:p>
+    <w:p>
+      <w:r>
+        <w:t>Enter a natural language command (or 'exit' to stop): exit</w:t>
+      </w:r>
+    </w:p>
+    <w:p>
+      <w:r>
+        <w:t>Exiting...</w:t>
+      </w:r>
+    </w:p>
+    <w:p/>
+    <w:p>
+      <w:pPr>
+        <w:jc w:val="center"/>
+        <w:rPr>
+          <w:b/>
+          <w:bCs/>
+          <w:i/>
+          <w:iCs/>
+        </w:rPr>
+      </w:pPr>
+      <w:r>
+        <w:rPr>
+          <w:b/>
+          <w:bCs/>
+          <w:i/>
+          <w:iCs/>
+        </w:rPr>
+        <w:t>Analysis-</w:t>
+      </w:r>
+      <w:r>
+        <w:rPr>
+          <w:b/>
+          <w:bCs/>
+          <w:i/>
+          <w:iCs/>
+        </w:rPr>
         <w:t>5</w:t>
       </w:r>
-      <w:r>
-        <w:t>hrs</w:t>
-      </w:r>
-    </w:p>
-    <w:p>
-      <w:r>
-        <w:t>Points to rectified:</w:t>
-      </w:r>
-    </w:p>
-    <w:p>
-      <w:r>
-        <w:t>Notepad plus plus</w:t>
-      </w:r>
-    </w:p>
-    <w:p>
-      <w:r>
-        <w:t>Whatsapp for linux</w:t>
-      </w:r>
-    </w:p>
-    <w:p>
-      <w:r>
-        <w:t>Signal desktop</w:t>
-      </w:r>
-    </w:p>
-    <w:p>
-      <w:r>
-        <w:t>Brave,firefox,opera,chrome – add browser</w:t>
-      </w:r>
-    </w:p>
-    <w:p>
-      <w:r>
-        <w:t>Apt get</w:t>
+    </w:p>
+    <w:p>
+      <w:proofErr w:type="gramStart"/>
+      <w:r>
+        <w:t>Epoch :</w:t>
+      </w:r>
+      <w:proofErr w:type="gramEnd"/>
+      <w:r>
+        <w:t xml:space="preserve"> 100</w:t>
+      </w:r>
+    </w:p>
+    <w:p>
+      <w:pPr>
+        <w:rPr>
+          <w:color w:val="FFFFFF" w:themeColor="background1"/>
+          <w:sz w:val="32"/>
+          <w:szCs w:val="32"/>
+        </w:rPr>
+      </w:pPr>
+      <w:r>
+        <w:t xml:space="preserve">Note: </w:t>
+      </w:r>
+      <w:r>
+        <w:rPr>
+          <w:b/>
+          <w:bCs/>
+          <w:color w:val="FFFFFF" w:themeColor="background1"/>
+          <w:sz w:val="32"/>
+          <w:szCs w:val="32"/>
+          <w:highlight w:val="red"/>
+        </w:rPr>
+        <w:t xml:space="preserve">Over </w:t>
+      </w:r>
+      <w:proofErr w:type="spellStart"/>
+      <w:r>
+        <w:rPr>
+          <w:b/>
+          <w:bCs/>
+          <w:color w:val="FFFFFF" w:themeColor="background1"/>
+          <w:sz w:val="32"/>
+          <w:szCs w:val="32"/>
+          <w:highlight w:val="red"/>
+        </w:rPr>
+        <w:t>o</w:t>
+      </w:r>
+      <w:r>
+        <w:rPr>
+          <w:b/>
+          <w:bCs/>
+          <w:color w:val="FFFFFF" w:themeColor="background1"/>
+          <w:sz w:val="32"/>
+          <w:szCs w:val="32"/>
+          <w:highlight w:val="red"/>
+        </w:rPr>
+        <w:t>ver</w:t>
+      </w:r>
+      <w:proofErr w:type="spellEnd"/>
+      <w:r>
+        <w:rPr>
+          <w:b/>
+          <w:bCs/>
+          <w:color w:val="FFFFFF" w:themeColor="background1"/>
+          <w:sz w:val="32"/>
+          <w:szCs w:val="32"/>
+          <w:highlight w:val="red"/>
+        </w:rPr>
+        <w:t xml:space="preserve"> trained</w:t>
+      </w:r>
+    </w:p>
+    <w:p>
+      <w:r>
+        <w:t>(</w:t>
+      </w:r>
+      <w:proofErr w:type="spellStart"/>
+      <w:r>
+        <w:t>virt</w:t>
+      </w:r>
+      <w:proofErr w:type="spellEnd"/>
+      <w:r>
+        <w:t>) D:\smart-assistant\github\smart-assistant&gt;python pred-gpt.py</w:t>
+      </w:r>
+    </w:p>
+    <w:p>
+      <w:r>
+        <w:t xml:space="preserve">Enter a natural language command (or 'exit' to stop): </w:t>
+      </w:r>
+      <w:proofErr w:type="spellStart"/>
+      <w:r>
+        <w:t>i</w:t>
+      </w:r>
+      <w:proofErr w:type="spellEnd"/>
+      <w:r>
+        <w:t xml:space="preserve"> want create a python file named hello.py</w:t>
+      </w:r>
+    </w:p>
+    <w:p>
+      <w:r>
+        <w:t>Predicted Bash Command: touch hello.py</w:t>
+      </w:r>
+    </w:p>
+    <w:p>
+      <w:r>
+        <w:t>Enter a natural language command (or 'exit' to stop): delete the file hello.py</w:t>
+      </w:r>
+    </w:p>
+    <w:p>
+      <w:r>
+        <w:t xml:space="preserve">Predicted Bash Command: </w:t>
+      </w:r>
+      <w:proofErr w:type="spellStart"/>
+      <w:r>
+        <w:t>sudo</w:t>
+      </w:r>
+      <w:proofErr w:type="spellEnd"/>
+      <w:r>
+        <w:t xml:space="preserve"> snap remove hello.py</w:t>
+      </w:r>
+    </w:p>
+    <w:p>
+      <w:r>
+        <w:t>Enter a natural language command (or 'exit' to stop): create a user named ram</w:t>
+      </w:r>
+    </w:p>
+    <w:p>
+      <w:r>
+        <w:t xml:space="preserve">Predicted Bash Command: </w:t>
+      </w:r>
+      <w:proofErr w:type="spellStart"/>
+      <w:r>
+        <w:t>sudo</w:t>
+      </w:r>
+      <w:proofErr w:type="spellEnd"/>
+      <w:r>
+        <w:t xml:space="preserve"> </w:t>
+      </w:r>
+      <w:proofErr w:type="spellStart"/>
+      <w:r>
+        <w:t>useradd</w:t>
+      </w:r>
+      <w:proofErr w:type="spellEnd"/>
+      <w:r>
+        <w:t xml:space="preserve"> -ram</w:t>
+      </w:r>
+    </w:p>
+    <w:p>
+      <w:r>
+        <w:t>Enter a natural language command (or 'exit' to stop): create a user name ram</w:t>
+      </w:r>
+    </w:p>
+    <w:p>
+      <w:r>
+        <w:t xml:space="preserve">Predicted Bash Command: </w:t>
+      </w:r>
+      <w:proofErr w:type="spellStart"/>
+      <w:r>
+        <w:t>sudo</w:t>
+      </w:r>
+      <w:proofErr w:type="spellEnd"/>
+      <w:r>
+        <w:t xml:space="preserve"> </w:t>
+      </w:r>
+      <w:proofErr w:type="spellStart"/>
+      <w:r>
+        <w:t>useradd</w:t>
+      </w:r>
+      <w:proofErr w:type="spellEnd"/>
+      <w:r>
+        <w:t xml:space="preserve"> -m</w:t>
+      </w:r>
+    </w:p>
+    <w:p/>
+    <w:p>
+      <w:r>
+        <w:lastRenderedPageBreak/>
+        <w:t>Enter a natural language command (or 'exit' to stop): add group to my ubuntu system named developer</w:t>
+      </w:r>
+    </w:p>
+    <w:p>
+      <w:r>
+        <w:t xml:space="preserve">Predicted Bash Command: </w:t>
+      </w:r>
+      <w:proofErr w:type="spellStart"/>
+      <w:r>
+        <w:t>sudo</w:t>
+      </w:r>
+      <w:proofErr w:type="spellEnd"/>
+      <w:r>
+        <w:t xml:space="preserve"> </w:t>
+      </w:r>
+      <w:proofErr w:type="spellStart"/>
+      <w:r>
+        <w:t>groupadd</w:t>
+      </w:r>
+      <w:proofErr w:type="spellEnd"/>
+      <w:r>
+        <w:t xml:space="preserve"> developer</w:t>
+      </w:r>
+    </w:p>
+    <w:p>
+      <w:r>
+        <w:t>Enter a natural language command (or 'exit' to stop): add user named ram</w:t>
+      </w:r>
+    </w:p>
+    <w:p>
+      <w:r>
+        <w:t xml:space="preserve">Predicted Bash Command: </w:t>
+      </w:r>
+      <w:proofErr w:type="spellStart"/>
+      <w:r>
+        <w:t>sudo</w:t>
+      </w:r>
+      <w:proofErr w:type="spellEnd"/>
+      <w:r>
+        <w:t xml:space="preserve"> </w:t>
+      </w:r>
+      <w:proofErr w:type="spellStart"/>
+      <w:r>
+        <w:t>useradd</w:t>
+      </w:r>
+      <w:proofErr w:type="spellEnd"/>
+      <w:r>
+        <w:t xml:space="preserve"> -r ram</w:t>
+      </w:r>
+    </w:p>
+    <w:p>
+      <w:r>
+        <w:t>Enter a natural language command (or 'exit' to stop): delete user named ram</w:t>
+      </w:r>
+    </w:p>
+    <w:p>
+      <w:r>
+        <w:t xml:space="preserve">Predicted Bash Command: </w:t>
+      </w:r>
+      <w:proofErr w:type="spellStart"/>
+      <w:r>
+        <w:t>sudo</w:t>
+      </w:r>
+      <w:proofErr w:type="spellEnd"/>
+      <w:r>
+        <w:t xml:space="preserve"> apt remove ram</w:t>
+      </w:r>
+    </w:p>
+    <w:p>
+      <w:r>
+        <w:t xml:space="preserve">Enter a natural language command (or 'exit' to stop): show me the </w:t>
+      </w:r>
+      <w:proofErr w:type="spellStart"/>
+      <w:r>
+        <w:t>ipaddress</w:t>
+      </w:r>
+      <w:proofErr w:type="spellEnd"/>
+    </w:p>
+    <w:p>
+      <w:r>
+        <w:t xml:space="preserve">Predicted Bash Command: </w:t>
+      </w:r>
+      <w:proofErr w:type="spellStart"/>
+      <w:r>
+        <w:t>lsblk</w:t>
+      </w:r>
+      <w:proofErr w:type="spellEnd"/>
+    </w:p>
+    <w:p>
+      <w:r>
+        <w:t xml:space="preserve">Enter a natural language command (or 'exit' to stop): show me the </w:t>
+      </w:r>
+      <w:proofErr w:type="spellStart"/>
+      <w:r>
+        <w:t>ip</w:t>
+      </w:r>
+      <w:proofErr w:type="spellEnd"/>
+      <w:r>
+        <w:t xml:space="preserve"> address</w:t>
+      </w:r>
+    </w:p>
+    <w:p>
+      <w:r>
+        <w:t xml:space="preserve">Predicted Bash Command: </w:t>
+      </w:r>
+      <w:proofErr w:type="spellStart"/>
+      <w:r>
+        <w:t>ifconfig</w:t>
+      </w:r>
+      <w:proofErr w:type="spellEnd"/>
+    </w:p>
+    <w:p>
+      <w:r>
+        <w:t>Enter a natural language command (or 'exit' to stop): list the current running process</w:t>
+      </w:r>
+    </w:p>
+    <w:p>
+      <w:r>
+        <w:t xml:space="preserve">Predicted Bash Command: </w:t>
+      </w:r>
+      <w:proofErr w:type="spellStart"/>
+      <w:r>
+        <w:t>ps</w:t>
+      </w:r>
+      <w:proofErr w:type="spellEnd"/>
+      <w:r>
+        <w:t xml:space="preserve"> aux</w:t>
+      </w:r>
+    </w:p>
+    <w:p>
+      <w:r>
+        <w:t xml:space="preserve">Enter a natural language command (or 'exit' to stop): what </w:t>
+      </w:r>
+      <w:proofErr w:type="gramStart"/>
+      <w:r>
+        <w:t>are</w:t>
+      </w:r>
+      <w:proofErr w:type="gramEnd"/>
+      <w:r>
+        <w:t xml:space="preserve"> the process currently running in my system</w:t>
+      </w:r>
+    </w:p>
+    <w:p>
+      <w:r>
+        <w:t xml:space="preserve">Predicted Bash Command: </w:t>
+      </w:r>
+      <w:proofErr w:type="spellStart"/>
+      <w:r>
+        <w:t>ps</w:t>
+      </w:r>
+      <w:proofErr w:type="spellEnd"/>
+      <w:r>
+        <w:t xml:space="preserve"> aux</w:t>
+      </w:r>
+    </w:p>
+    <w:p>
+      <w:r>
+        <w:t>Enter a natural language command (or 'exit' to stop): list the files in documents folder</w:t>
+      </w:r>
+    </w:p>
+    <w:p>
+      <w:r>
+        <w:t>Predicted Bash Command: ls /Documents</w:t>
+      </w:r>
+    </w:p>
+    <w:p>
+      <w:r>
+        <w:t>Enter a natural language command (or 'exit' to stop): copy file from hello.py to /douments/hello.py</w:t>
+      </w:r>
+    </w:p>
+    <w:p>
+      <w:r>
+        <w:t>Predicted Bash Command: cp hello.py /douments/hello.py</w:t>
+      </w:r>
+    </w:p>
+    <w:p>
+      <w:r>
+        <w:t>Enter a natural language command (or 'exit' to stop): copy folder from hello to /</w:t>
+      </w:r>
+      <w:proofErr w:type="spellStart"/>
+      <w:r>
+        <w:t>douments</w:t>
+      </w:r>
+      <w:proofErr w:type="spellEnd"/>
+      <w:r>
+        <w:t>/hello</w:t>
+      </w:r>
+    </w:p>
+    <w:p>
+      <w:r>
+        <w:t>Predicted Bash Command: cp hello -r /</w:t>
+      </w:r>
+      <w:proofErr w:type="spellStart"/>
+      <w:r>
+        <w:t>douments</w:t>
+      </w:r>
+      <w:proofErr w:type="spellEnd"/>
+      <w:r>
+        <w:t>/hello</w:t>
+      </w:r>
+    </w:p>
+    <w:p>
+      <w:r>
+        <w:t>Enter a natural language command (or 'exit' to stop): rename a file named hello.py to world.py</w:t>
+      </w:r>
+    </w:p>
+    <w:p>
+      <w:r>
+        <w:t xml:space="preserve">Predicted Bash Command: </w:t>
+      </w:r>
+      <w:proofErr w:type="spellStart"/>
+      <w:r>
+        <w:t>sudo</w:t>
+      </w:r>
+      <w:proofErr w:type="spellEnd"/>
+      <w:r>
+        <w:t xml:space="preserve"> snap refresh hello.py</w:t>
+      </w:r>
+    </w:p>
+    <w:p>
+      <w:r>
+        <w:t>Enter a natural language command (or 'exit' to stop): rename a file named from hello.py to world.py</w:t>
+      </w:r>
+    </w:p>
+    <w:p>
+      <w:r>
+        <w:t xml:space="preserve">Predicted Bash Command: </w:t>
+      </w:r>
+      <w:proofErr w:type="spellStart"/>
+      <w:r>
+        <w:t>sudo</w:t>
+      </w:r>
+      <w:proofErr w:type="spellEnd"/>
+      <w:r>
+        <w:t xml:space="preserve"> snap refresh hello.py to world.py</w:t>
+      </w:r>
+    </w:p>
+    <w:p>
+      <w:r>
+        <w:t>Enter a natural language command (or 'exit' to stop): install python</w:t>
+      </w:r>
+    </w:p>
+    <w:p>
+      <w:r>
+        <w:t xml:space="preserve">Predicted Bash Command: </w:t>
+      </w:r>
+      <w:proofErr w:type="spellStart"/>
+      <w:r>
+        <w:t>sudo</w:t>
+      </w:r>
+      <w:proofErr w:type="spellEnd"/>
+      <w:r>
+        <w:t xml:space="preserve"> apt install python3</w:t>
+      </w:r>
+    </w:p>
+    <w:p>
+      <w:r>
+        <w:t>Enter a natural language command (or 'exit' to stop): what is storage of my system</w:t>
+      </w:r>
+    </w:p>
+    <w:p>
+      <w:r>
+        <w:t xml:space="preserve">Predicted Bash Command: </w:t>
+      </w:r>
+      <w:proofErr w:type="spellStart"/>
+      <w:r>
+        <w:t>lsblk</w:t>
+      </w:r>
+      <w:proofErr w:type="spellEnd"/>
+    </w:p>
+    <w:p>
+      <w:r>
+        <w:t>Enter a natural language command (or 'exit' to stop): what is battery percentage as of now</w:t>
+      </w:r>
+    </w:p>
+    <w:p>
+      <w:r>
+        <w:t xml:space="preserve">Predicted Bash Command: </w:t>
+      </w:r>
+      <w:proofErr w:type="spellStart"/>
+      <w:r>
+        <w:t>powertop</w:t>
+      </w:r>
+      <w:proofErr w:type="spellEnd"/>
+    </w:p>
+    <w:p>
+      <w:r>
+        <w:t>Enter a natural language command (or 'exit' to stop): create a folder named world</w:t>
+      </w:r>
+    </w:p>
+    <w:p>
+      <w:r>
+        <w:t xml:space="preserve">Predicted Bash Command: </w:t>
+      </w:r>
+      <w:proofErr w:type="spellStart"/>
+      <w:r>
+        <w:t>mkdir</w:t>
+      </w:r>
+      <w:proofErr w:type="spellEnd"/>
+      <w:r>
+        <w:t xml:space="preserve"> world</w:t>
+      </w:r>
+    </w:p>
+    <w:p/>
+    <w:p>
+      <w:r>
+        <w:t>Enter a natural language command (or 'exit' to stop): delete the directory named world</w:t>
+      </w:r>
+    </w:p>
+    <w:p>
+      <w:r>
+        <w:t xml:space="preserve">Predicted Bash Command: </w:t>
+      </w:r>
+      <w:proofErr w:type="spellStart"/>
+      <w:r>
+        <w:t>sudo</w:t>
+      </w:r>
+      <w:proofErr w:type="spellEnd"/>
+      <w:r>
+        <w:t xml:space="preserve"> snap remove world</w:t>
+      </w:r>
+    </w:p>
+    <w:p>
+      <w:r>
+        <w:t>Enter a natural language command (or 'exit' to stop): create a folder named world in documents directory</w:t>
+      </w:r>
+    </w:p>
+    <w:p>
+      <w:r>
+        <w:t xml:space="preserve">Predicted Bash Command: </w:t>
+      </w:r>
+      <w:proofErr w:type="spellStart"/>
+      <w:r>
+        <w:t>mkdir</w:t>
+      </w:r>
+      <w:proofErr w:type="spellEnd"/>
+      <w:r>
+        <w:t xml:space="preserve"> /Documents</w:t>
+      </w:r>
+    </w:p>
+    <w:p>
+      <w:r>
+        <w:t>Enter a natural language command (or 'exit' to stop): create a folder named world inside the documents directory</w:t>
+      </w:r>
+    </w:p>
+    <w:p>
+      <w:r>
+        <w:t>Predicted Bash Command: ls -R /Documents</w:t>
+      </w:r>
+    </w:p>
+    <w:p>
+      <w:r>
+        <w:t>Enter a natural language command (or 'exit' to stop): who are you</w:t>
+      </w:r>
+    </w:p>
+    <w:p>
+      <w:r>
+        <w:t>Predicted Bash Command: who</w:t>
+      </w:r>
+    </w:p>
+    <w:p>
+      <w:r>
+        <w:t>Enter a natural language command (or 'exit' to stop): top</w:t>
+      </w:r>
+    </w:p>
+    <w:p>
+      <w:r>
+        <w:t>Predicted Bash Command: top</w:t>
+      </w:r>
+    </w:p>
+    <w:p>
+      <w:r>
+        <w:t>Enter a natural language command (or 'exit' to stop): who are you</w:t>
+      </w:r>
+    </w:p>
+    <w:p>
+      <w:r>
+        <w:t>Predicted Bash Command: who</w:t>
+      </w:r>
+    </w:p>
+    <w:p>
+      <w:r>
+        <w:t>Enter a natural language command (or 'exit' to stop): delete the python file hello</w:t>
+      </w:r>
+    </w:p>
+    <w:p>
+      <w:r>
+        <w:t xml:space="preserve">Predicted Bash Command: </w:t>
+      </w:r>
+      <w:proofErr w:type="spellStart"/>
+      <w:r>
+        <w:t>sudo</w:t>
+      </w:r>
+      <w:proofErr w:type="spellEnd"/>
+      <w:r>
+        <w:t xml:space="preserve"> apt remove hello-</w:t>
+      </w:r>
+      <w:proofErr w:type="spellStart"/>
+      <w:r>
+        <w:t>py</w:t>
+      </w:r>
+      <w:proofErr w:type="spellEnd"/>
+    </w:p>
+    <w:p>
+      <w:r>
+        <w:t xml:space="preserve">Enter a natural language command (or 'exit' to stop): run the python file </w:t>
+      </w:r>
+      <w:proofErr w:type="spellStart"/>
+      <w:r>
+        <w:t>nmaed</w:t>
+      </w:r>
+      <w:proofErr w:type="spellEnd"/>
+      <w:r>
+        <w:t xml:space="preserve"> hello</w:t>
+      </w:r>
+    </w:p>
+    <w:p>
+      <w:r>
+        <w:t xml:space="preserve">Predicted Bash Command: </w:t>
+      </w:r>
+      <w:proofErr w:type="spellStart"/>
+      <w:r>
+        <w:t>sudo</w:t>
+      </w:r>
+      <w:proofErr w:type="spellEnd"/>
+      <w:r>
+        <w:t xml:space="preserve"> apt install </w:t>
+      </w:r>
+      <w:proofErr w:type="spellStart"/>
+      <w:r>
+        <w:t>nmaed</w:t>
+      </w:r>
+      <w:proofErr w:type="spellEnd"/>
+      <w:r>
+        <w:t xml:space="preserve"> hello</w:t>
+      </w:r>
+    </w:p>
+    <w:p>
+      <w:r>
+        <w:t xml:space="preserve">Enter a natural language command (or 'exit' to stop): change the owner of </w:t>
+      </w:r>
+      <w:proofErr w:type="spellStart"/>
+      <w:r>
+        <w:t>thr</w:t>
+      </w:r>
+      <w:proofErr w:type="spellEnd"/>
+      <w:r>
+        <w:t xml:space="preserve"> file hello.py to </w:t>
+      </w:r>
+      <w:proofErr w:type="spellStart"/>
+      <w:r>
+        <w:t>mukesh</w:t>
+      </w:r>
+      <w:proofErr w:type="spellEnd"/>
+    </w:p>
+    <w:p>
+      <w:r>
+        <w:t xml:space="preserve">Predicted Bash Command: </w:t>
+      </w:r>
+      <w:proofErr w:type="spellStart"/>
+      <w:r>
+        <w:t>sudo</w:t>
+      </w:r>
+      <w:proofErr w:type="spellEnd"/>
+      <w:r>
+        <w:t xml:space="preserve"> snap refresh hello.py</w:t>
+      </w:r>
+    </w:p>
+    <w:p>
+      <w:r>
+        <w:t xml:space="preserve">Enter a natural language command (or 'exit' to stop): change the owner of the file hello.py to </w:t>
+      </w:r>
+      <w:proofErr w:type="spellStart"/>
+      <w:r>
+        <w:t>mukesh</w:t>
+      </w:r>
+      <w:proofErr w:type="spellEnd"/>
+    </w:p>
+    <w:p>
+      <w:r>
+        <w:t xml:space="preserve">Predicted Bash Command: </w:t>
+      </w:r>
+      <w:proofErr w:type="spellStart"/>
+      <w:r>
+        <w:t>sudo</w:t>
+      </w:r>
+      <w:proofErr w:type="spellEnd"/>
+      <w:r>
+        <w:t xml:space="preserve"> snap refresh hello.py</w:t>
+      </w:r>
+    </w:p>
+    <w:p>
+      <w:r>
+        <w:t>Enter a natural language command (or 'exit' to stop): set file permission to hello.py 770</w:t>
+      </w:r>
+    </w:p>
+    <w:p>
+      <w:r>
+        <w:t xml:space="preserve">Predicted Bash Command: </w:t>
+      </w:r>
+      <w:proofErr w:type="spellStart"/>
+      <w:r>
+        <w:t>sudo</w:t>
+      </w:r>
+      <w:proofErr w:type="spellEnd"/>
+      <w:r>
+        <w:t xml:space="preserve"> snap install hello.py 770</w:t>
+      </w:r>
+    </w:p>
+    <w:p>
+      <w:r>
+        <w:t>Enter a natural language command (or 'exit' to stop): what is t5 model?</w:t>
+      </w:r>
+    </w:p>
+    <w:p>
+      <w:r>
+        <w:t xml:space="preserve">Predicted Bash Command: </w:t>
+      </w:r>
+      <w:proofErr w:type="spellStart"/>
+      <w:r>
+        <w:t>lsblk</w:t>
+      </w:r>
+      <w:proofErr w:type="spellEnd"/>
+    </w:p>
+    <w:p>
+      <w:r>
+        <w:t>Enter a natural language command (or 'exit' to stop): list the user in my system</w:t>
+      </w:r>
+    </w:p>
+    <w:p>
+      <w:r>
+        <w:t>Predicted Bash Command: cat /</w:t>
+      </w:r>
+      <w:proofErr w:type="spellStart"/>
+      <w:r>
+        <w:t>etc</w:t>
+      </w:r>
+      <w:proofErr w:type="spellEnd"/>
+      <w:r>
+        <w:t>/passwd</w:t>
+      </w:r>
+    </w:p>
+    <w:p>
+      <w:r>
+        <w:t>Enter a natural language command (or 'exit' to stop): list the groups in my system</w:t>
+      </w:r>
+    </w:p>
+    <w:p>
+      <w:r>
+        <w:t>Predicted Bash Command: cat /</w:t>
+      </w:r>
+      <w:proofErr w:type="spellStart"/>
+      <w:r>
+        <w:t>etc</w:t>
+      </w:r>
+      <w:proofErr w:type="spellEnd"/>
+      <w:r>
+        <w:t>/group</w:t>
+      </w:r>
+    </w:p>
+    <w:p>
+      <w:r>
+        <w:t xml:space="preserve">Enter a natural language command (or 'exit' to stop): </w:t>
+      </w:r>
+      <w:proofErr w:type="spellStart"/>
+      <w:r>
+        <w:t>i</w:t>
+      </w:r>
+      <w:proofErr w:type="spellEnd"/>
+      <w:r>
+        <w:t xml:space="preserve"> want to set password for ram</w:t>
+      </w:r>
+    </w:p>
+    <w:p>
+      <w:r>
+        <w:t xml:space="preserve">Predicted Bash Command: </w:t>
+      </w:r>
+      <w:proofErr w:type="spellStart"/>
+      <w:r>
+        <w:t>sudo</w:t>
+      </w:r>
+      <w:proofErr w:type="spellEnd"/>
+      <w:r>
+        <w:t xml:space="preserve"> snap install ram-</w:t>
+      </w:r>
+      <w:proofErr w:type="spellStart"/>
+      <w:r>
+        <w:t>jdk</w:t>
+      </w:r>
+      <w:proofErr w:type="spellEnd"/>
+    </w:p>
+    <w:p>
+      <w:r>
+        <w:t>Enter a natural language command (or 'exit' to stop): set password for ram</w:t>
+      </w:r>
+    </w:p>
+    <w:p>
+      <w:r>
+        <w:lastRenderedPageBreak/>
+        <w:t xml:space="preserve">Predicted Bash Command: </w:t>
+      </w:r>
+      <w:proofErr w:type="spellStart"/>
+      <w:r>
+        <w:t>sudo</w:t>
+      </w:r>
+      <w:proofErr w:type="spellEnd"/>
+      <w:r>
+        <w:t xml:space="preserve"> apt install default-</w:t>
+      </w:r>
+      <w:proofErr w:type="spellStart"/>
+      <w:r>
+        <w:t>jdk</w:t>
+      </w:r>
+      <w:proofErr w:type="spellEnd"/>
+    </w:p>
+    <w:p>
+      <w:r>
+        <w:t>Enter a natural language command (or 'exit' to stop): change the password for ram</w:t>
+      </w:r>
+    </w:p>
+    <w:p>
+      <w:r>
+        <w:t xml:space="preserve">Predicted Bash Command: </w:t>
+      </w:r>
+      <w:proofErr w:type="spellStart"/>
+      <w:r>
+        <w:t>sudo</w:t>
+      </w:r>
+      <w:proofErr w:type="spellEnd"/>
+      <w:r>
+        <w:t xml:space="preserve"> passwd | grep -v ram</w:t>
+      </w:r>
+    </w:p>
+    <w:p>
+      <w:r>
+        <w:t>Enter a natural language command (or 'exit' to stop): modify password of &lt;username&gt;</w:t>
+      </w:r>
+    </w:p>
+    <w:p>
+      <w:r>
+        <w:t xml:space="preserve">Predicted Bash Command: </w:t>
+      </w:r>
+      <w:proofErr w:type="spellStart"/>
+      <w:r>
+        <w:t>sudo</w:t>
+      </w:r>
+      <w:proofErr w:type="spellEnd"/>
+      <w:r>
+        <w:t xml:space="preserve"> passwd username&gt;</w:t>
+      </w:r>
+    </w:p>
+    <w:p>
+      <w:r>
+        <w:t>Enter a natural language command (or 'exit' to stop): add &lt;username&gt; into group &lt;</w:t>
+      </w:r>
+      <w:proofErr w:type="spellStart"/>
+      <w:r>
+        <w:t>groupname</w:t>
+      </w:r>
+      <w:proofErr w:type="spellEnd"/>
+      <w:r>
+        <w:t>&gt;</w:t>
+      </w:r>
+    </w:p>
+    <w:p>
+      <w:r>
+        <w:t xml:space="preserve">Predicted Bash Command: </w:t>
+      </w:r>
+      <w:proofErr w:type="spellStart"/>
+      <w:r>
+        <w:t>sudo</w:t>
+      </w:r>
+      <w:proofErr w:type="spellEnd"/>
+      <w:r>
+        <w:t xml:space="preserve"> </w:t>
+      </w:r>
+      <w:proofErr w:type="spellStart"/>
+      <w:r>
+        <w:t>usermod</w:t>
+      </w:r>
+      <w:proofErr w:type="spellEnd"/>
+      <w:r>
+        <w:t xml:space="preserve"> -</w:t>
+      </w:r>
+      <w:proofErr w:type="spellStart"/>
+      <w:r>
+        <w:t>aG</w:t>
+      </w:r>
+      <w:proofErr w:type="spellEnd"/>
+      <w:r>
+        <w:t xml:space="preserve"> </w:t>
+      </w:r>
+      <w:proofErr w:type="spellStart"/>
+      <w:r>
+        <w:t>groupname</w:t>
+      </w:r>
+      <w:proofErr w:type="spellEnd"/>
+      <w:r>
+        <w:t>&gt; username&gt;</w:t>
+      </w:r>
+    </w:p>
+    <w:p>
+      <w:r>
+        <w:t xml:space="preserve">Enter a natural language command (or 'exit' to stop): add </w:t>
+      </w:r>
+      <w:proofErr w:type="spellStart"/>
+      <w:r>
+        <w:t>karthi</w:t>
+      </w:r>
+      <w:proofErr w:type="spellEnd"/>
+      <w:r>
+        <w:t xml:space="preserve"> into group developer</w:t>
+      </w:r>
+    </w:p>
+    <w:p>
+      <w:r>
+        <w:t xml:space="preserve">Predicted Bash Command: </w:t>
+      </w:r>
+      <w:proofErr w:type="spellStart"/>
+      <w:r>
+        <w:t>sudo</w:t>
+      </w:r>
+      <w:proofErr w:type="spellEnd"/>
+      <w:r>
+        <w:t xml:space="preserve"> snap install </w:t>
+      </w:r>
+      <w:proofErr w:type="spellStart"/>
+      <w:r>
+        <w:t>karthi</w:t>
+      </w:r>
+      <w:proofErr w:type="spellEnd"/>
+    </w:p>
+    <w:p>
+      <w:r>
+        <w:t xml:space="preserve">Enter a natural language command (or 'exit' to stop): add user </w:t>
+      </w:r>
+      <w:proofErr w:type="spellStart"/>
+      <w:r>
+        <w:t>karthi</w:t>
+      </w:r>
+      <w:proofErr w:type="spellEnd"/>
+      <w:r>
+        <w:t xml:space="preserve"> into group developer</w:t>
+      </w:r>
+    </w:p>
+    <w:p>
+      <w:r>
+        <w:t xml:space="preserve">Predicted Bash Command: </w:t>
+      </w:r>
+      <w:proofErr w:type="spellStart"/>
+      <w:r>
+        <w:t>sudo</w:t>
+      </w:r>
+      <w:proofErr w:type="spellEnd"/>
+      <w:r>
+        <w:t xml:space="preserve"> </w:t>
+      </w:r>
+      <w:proofErr w:type="spellStart"/>
+      <w:r>
+        <w:t>useradd</w:t>
+      </w:r>
+      <w:proofErr w:type="spellEnd"/>
+      <w:r>
+        <w:t xml:space="preserve"> -G </w:t>
+      </w:r>
+      <w:proofErr w:type="spellStart"/>
+      <w:r>
+        <w:t>karthi</w:t>
+      </w:r>
+      <w:proofErr w:type="spellEnd"/>
+    </w:p>
+    <w:p>
+      <w:r>
+        <w:t>Enter a natural language command (or 'exit' to stop):</w:t>
+      </w:r>
+    </w:p>
+    <w:p>
+      <w:r>
+        <w:t>Predicted Bash Command:</w:t>
+      </w:r>
+    </w:p>
+    <w:p>
+      <w:r>
+        <w:t xml:space="preserve">Enter a natural language command (or 'exit' to stop): Predicted Bash Command: </w:t>
+      </w:r>
+      <w:proofErr w:type="spellStart"/>
+      <w:r>
+        <w:t>sudo</w:t>
+      </w:r>
+      <w:proofErr w:type="spellEnd"/>
+      <w:r>
+        <w:t xml:space="preserve"> </w:t>
+      </w:r>
+      <w:proofErr w:type="spellStart"/>
+      <w:r>
+        <w:t>usermod</w:t>
+      </w:r>
+      <w:proofErr w:type="spellEnd"/>
+      <w:r>
+        <w:t xml:space="preserve"> -</w:t>
+      </w:r>
+      <w:proofErr w:type="spellStart"/>
+      <w:r>
+        <w:t>aG</w:t>
+      </w:r>
+      <w:proofErr w:type="spellEnd"/>
+      <w:r>
+        <w:t xml:space="preserve"> </w:t>
+      </w:r>
+      <w:proofErr w:type="spellStart"/>
+      <w:r>
+        <w:t>groupname</w:t>
+      </w:r>
+      <w:proofErr w:type="spellEnd"/>
+      <w:r>
+        <w:t>&gt; username&gt;</w:t>
+      </w:r>
+    </w:p>
+    <w:p>
+      <w:r>
+        <w:t xml:space="preserve">Predicted Bash Command: </w:t>
+      </w:r>
+      <w:proofErr w:type="spellStart"/>
+      <w:r>
+        <w:t>sudo</w:t>
+      </w:r>
+      <w:proofErr w:type="spellEnd"/>
+      <w:r>
+        <w:t xml:space="preserve"> </w:t>
+      </w:r>
+      <w:proofErr w:type="spellStart"/>
+      <w:r>
+        <w:t>usermod</w:t>
+      </w:r>
+      <w:proofErr w:type="spellEnd"/>
+      <w:r>
+        <w:t xml:space="preserve"> -</w:t>
+      </w:r>
+      <w:proofErr w:type="spellStart"/>
+      <w:r>
+        <w:t>aG</w:t>
+      </w:r>
+      <w:proofErr w:type="spellEnd"/>
+      <w:r>
+        <w:t xml:space="preserve"> </w:t>
+      </w:r>
+      <w:proofErr w:type="spellStart"/>
+      <w:r>
+        <w:t>groupname</w:t>
+      </w:r>
+      <w:proofErr w:type="spellEnd"/>
+      <w:r>
+        <w:t xml:space="preserve">&gt; </w:t>
+      </w:r>
+      <w:proofErr w:type="spellStart"/>
+      <w:r>
+        <w:t>sudo</w:t>
+      </w:r>
+      <w:proofErr w:type="spellEnd"/>
+    </w:p>
+    <w:p>
+      <w:r>
+        <w:t xml:space="preserve">Enter a natural language command (or 'exit' to stop): Predicted Bash Command: </w:t>
+      </w:r>
+      <w:proofErr w:type="spellStart"/>
+      <w:r>
+        <w:t>sudo</w:t>
+      </w:r>
+      <w:proofErr w:type="spellEnd"/>
+      <w:r>
+        <w:t xml:space="preserve"> </w:t>
+      </w:r>
+      <w:proofErr w:type="spellStart"/>
+      <w:r>
+        <w:t>usermod</w:t>
+      </w:r>
+      <w:proofErr w:type="spellEnd"/>
+      <w:r>
+        <w:t xml:space="preserve"> -</w:t>
+      </w:r>
+      <w:proofErr w:type="spellStart"/>
+      <w:r>
+        <w:t>aG</w:t>
+      </w:r>
+      <w:proofErr w:type="spellEnd"/>
+      <w:r>
+        <w:t xml:space="preserve"> </w:t>
+      </w:r>
+      <w:proofErr w:type="spellStart"/>
+      <w:r>
+        <w:t>groupname</w:t>
+      </w:r>
+      <w:proofErr w:type="spellEnd"/>
+      <w:r>
+        <w:t>&gt; username&gt;</w:t>
+      </w:r>
+    </w:p>
+    <w:p>
+      <w:r>
+        <w:t xml:space="preserve">Predicted Bash Command: </w:t>
+      </w:r>
+      <w:proofErr w:type="spellStart"/>
+      <w:r>
+        <w:t>sudo</w:t>
+      </w:r>
+      <w:proofErr w:type="spellEnd"/>
+      <w:r>
+        <w:t xml:space="preserve"> </w:t>
+      </w:r>
+      <w:proofErr w:type="spellStart"/>
+      <w:r>
+        <w:t>usermod</w:t>
+      </w:r>
+      <w:proofErr w:type="spellEnd"/>
+      <w:r>
+        <w:t xml:space="preserve"> -</w:t>
+      </w:r>
+      <w:proofErr w:type="spellStart"/>
+      <w:r>
+        <w:t>aG</w:t>
+      </w:r>
+      <w:proofErr w:type="spellEnd"/>
+      <w:r>
+        <w:t xml:space="preserve"> </w:t>
+      </w:r>
+      <w:proofErr w:type="spellStart"/>
+      <w:r>
+        <w:t>groupname</w:t>
+      </w:r>
+      <w:proofErr w:type="spellEnd"/>
+      <w:r>
+        <w:t xml:space="preserve">&gt; </w:t>
+      </w:r>
+      <w:proofErr w:type="spellStart"/>
+      <w:r>
+        <w:t>sudo</w:t>
+      </w:r>
+      <w:proofErr w:type="spellEnd"/>
+    </w:p>
+    <w:p>
+      <w:r>
+        <w:t>Enter a natural language command (or 'exit' to stop): which application consumes the most memory</w:t>
+      </w:r>
+    </w:p>
+    <w:p>
+      <w:r>
+        <w:t>Predicted Bash Command: top</w:t>
+      </w:r>
+    </w:p>
+    <w:p>
+      <w:r>
+        <w:t>Enter a natural language command (or 'exit' to stop): assign read write execute permission to user and others for the hello.py</w:t>
+      </w:r>
+    </w:p>
+    <w:p>
+      <w:r>
+        <w:t xml:space="preserve">Predicted Bash Command: </w:t>
+      </w:r>
+      <w:proofErr w:type="spellStart"/>
+      <w:r>
+        <w:t>chmod</w:t>
+      </w:r>
+      <w:proofErr w:type="spellEnd"/>
+      <w:r>
+        <w:t xml:space="preserve"> 707 hello.py</w:t>
+      </w:r>
+    </w:p>
+    <w:p>
+      <w:r>
+        <w:t>Enter a natural language command (or 'exit' to stop): assign read execute permission to user and others for the hello.py</w:t>
+      </w:r>
+    </w:p>
+    <w:p>
+      <w:r>
+        <w:t xml:space="preserve">Predicted Bash Command: </w:t>
+      </w:r>
+      <w:proofErr w:type="spellStart"/>
+      <w:r>
+        <w:t>sudo</w:t>
+      </w:r>
+      <w:proofErr w:type="spellEnd"/>
+      <w:r>
+        <w:t xml:space="preserve"> snap install hello.py</w:t>
+      </w:r>
+    </w:p>
+    <w:p>
+      <w:r>
+        <w:t>Enter a natural language command (or 'exit' to stop): assign execute permission to user and others for the hello.py</w:t>
+      </w:r>
+    </w:p>
+    <w:p>
+      <w:r>
+        <w:t xml:space="preserve">Predicted Bash Command: </w:t>
+      </w:r>
+      <w:proofErr w:type="spellStart"/>
+      <w:r>
+        <w:t>sudo</w:t>
+      </w:r>
+      <w:proofErr w:type="spellEnd"/>
+      <w:r>
+        <w:t xml:space="preserve"> snap install hello.py</w:t>
+      </w:r>
+    </w:p>
+    <w:p>
+      <w:r>
+        <w:t>Enter a natural language command (or 'exit' to stop): exit</w:t>
+      </w:r>
+    </w:p>
+    <w:p>
+      <w:r>
+        <w:t>Exiting...</w:t>
       </w:r>
     </w:p>
     <w:p/>
     <w:p/>
+    <w:p/>
+    <w:p>
+      <w:pPr>
+        <w:jc w:val="center"/>
+        <w:rPr>
+          <w:b/>
+          <w:bCs/>
+          <w:i/>
+          <w:iCs/>
+        </w:rPr>
+      </w:pPr>
+      <w:r>
+        <w:rPr>
+          <w:b/>
+          <w:bCs/>
+          <w:i/>
+          <w:iCs/>
+        </w:rPr>
+        <w:lastRenderedPageBreak/>
+        <w:t>Analysis-5</w:t>
+      </w:r>
+    </w:p>
+    <w:p>
+      <w:r>
+        <w:rPr>
+          <w:b/>
+          <w:bCs/>
+        </w:rPr>
+        <w:t>Epoch:</w:t>
+      </w:r>
+      <w:r>
+        <w:t xml:space="preserve"> 30</w:t>
+      </w:r>
+    </w:p>
+    <w:p>
+      <w:r>
+        <w:rPr>
+          <w:b/>
+          <w:bCs/>
+        </w:rPr>
+        <w:t>Learning rate:</w:t>
+      </w:r>
+      <w:r>
+        <w:t xml:space="preserve"> 5e-5</w:t>
+      </w:r>
+    </w:p>
+    <w:p>
+      <w:r>
+        <w:rPr>
+          <w:b/>
+          <w:bCs/>
+        </w:rPr>
+        <w:t>Batch size:</w:t>
+      </w:r>
+      <w:r>
+        <w:t xml:space="preserve"> 8</w:t>
+      </w:r>
+    </w:p>
+    <w:p>
+      <w:pPr>
+        <w:rPr>
+          <w:b/>
+          <w:bCs/>
+        </w:rPr>
+      </w:pPr>
+      <w:r>
+        <w:rPr>
+          <w:b/>
+          <w:bCs/>
+        </w:rPr>
+        <w:t>Order of dataset:</w:t>
+      </w:r>
+    </w:p>
+    <w:p>
+      <w:pPr>
+        <w:pStyle w:val="ListParagraph"/>
+        <w:numPr>
+          <w:ilvl w:val="0"/>
+          <w:numId w:val="4"/>
+        </w:numPr>
+      </w:pPr>
+      <w:r>
+        <w:t>General tasks</w:t>
+      </w:r>
+    </w:p>
+    <w:p>
+      <w:pPr>
+        <w:pStyle w:val="ListParagraph"/>
+        <w:numPr>
+          <w:ilvl w:val="0"/>
+          <w:numId w:val="4"/>
+        </w:numPr>
+      </w:pPr>
+      <w:r>
+        <w:t>Opening apps</w:t>
+      </w:r>
+    </w:p>
+    <w:p>
+      <w:pPr>
+        <w:pStyle w:val="ListParagraph"/>
+        <w:numPr>
+          <w:ilvl w:val="0"/>
+          <w:numId w:val="4"/>
+        </w:numPr>
+      </w:pPr>
+      <w:r>
+        <w:t>System information</w:t>
+      </w:r>
+    </w:p>
+    <w:p>
+      <w:pPr>
+        <w:pStyle w:val="ListParagraph"/>
+        <w:numPr>
+          <w:ilvl w:val="0"/>
+          <w:numId w:val="4"/>
+        </w:numPr>
+      </w:pPr>
+      <w:r>
+        <w:t>Software management</w:t>
+      </w:r>
+    </w:p>
+    <w:p>
+      <w:pPr>
+        <w:pStyle w:val="ListParagraph"/>
+        <w:numPr>
+          <w:ilvl w:val="0"/>
+          <w:numId w:val="4"/>
+        </w:numPr>
+      </w:pPr>
+      <w:r>
+        <w:t>User and group management</w:t>
+      </w:r>
+    </w:p>
+    <w:p>
+      <w:pPr>
+        <w:pStyle w:val="ListParagraph"/>
+        <w:numPr>
+          <w:ilvl w:val="0"/>
+          <w:numId w:val="4"/>
+        </w:numPr>
+      </w:pPr>
+      <w:r>
+        <w:t>File management</w:t>
+      </w:r>
+    </w:p>
+    <w:p>
+      <w:pPr>
+        <w:rPr>
+          <w:b/>
+          <w:bCs/>
+        </w:rPr>
+      </w:pPr>
+      <w:r>
+        <w:rPr>
+          <w:b/>
+          <w:bCs/>
+        </w:rPr>
+        <w:t>User and group management</w:t>
+      </w:r>
+    </w:p>
+    <w:p>
+      <w:pPr>
+        <w:pStyle w:val="ListParagraph"/>
+        <w:numPr>
+          <w:ilvl w:val="0"/>
+          <w:numId w:val="3"/>
+        </w:numPr>
+      </w:pPr>
+      <w:r>
+        <w:t xml:space="preserve">Group </w:t>
+      </w:r>
+      <w:proofErr w:type="gramStart"/>
+      <w:r>
+        <w:t>add</w:t>
+      </w:r>
+      <w:proofErr w:type="gramEnd"/>
+    </w:p>
+    <w:p>
+      <w:pPr>
+        <w:pStyle w:val="ListParagraph"/>
+        <w:numPr>
+          <w:ilvl w:val="0"/>
+          <w:numId w:val="3"/>
+        </w:numPr>
+      </w:pPr>
+      <w:r>
+        <w:t xml:space="preserve">User </w:t>
+      </w:r>
+      <w:proofErr w:type="gramStart"/>
+      <w:r>
+        <w:t>add</w:t>
+      </w:r>
+      <w:proofErr w:type="gramEnd"/>
+    </w:p>
+    <w:p>
+      <w:pPr>
+        <w:pStyle w:val="ListParagraph"/>
+        <w:numPr>
+          <w:ilvl w:val="0"/>
+          <w:numId w:val="3"/>
+        </w:numPr>
+      </w:pPr>
+      <w:r>
+        <w:t xml:space="preserve">User </w:t>
+      </w:r>
+      <w:proofErr w:type="gramStart"/>
+      <w:r>
+        <w:t>add</w:t>
+      </w:r>
+      <w:proofErr w:type="gramEnd"/>
+      <w:r>
+        <w:t xml:space="preserve"> to group</w:t>
+      </w:r>
+    </w:p>
+    <w:p>
+      <w:pPr>
+        <w:pStyle w:val="ListParagraph"/>
+        <w:numPr>
+          <w:ilvl w:val="0"/>
+          <w:numId w:val="3"/>
+        </w:numPr>
+      </w:pPr>
+      <w:r>
+        <w:t>Password set</w:t>
+      </w:r>
+    </w:p>
+    <w:p>
+      <w:pPr>
+        <w:pStyle w:val="ListParagraph"/>
+        <w:numPr>
+          <w:ilvl w:val="0"/>
+          <w:numId w:val="3"/>
+        </w:numPr>
+      </w:pPr>
+      <w:r>
+        <w:t>Lock user</w:t>
+      </w:r>
+    </w:p>
+    <w:p>
+      <w:pPr>
+        <w:pStyle w:val="ListParagraph"/>
+        <w:numPr>
+          <w:ilvl w:val="0"/>
+          <w:numId w:val="3"/>
+        </w:numPr>
+      </w:pPr>
+      <w:r>
+        <w:t>Unlock user</w:t>
+      </w:r>
+    </w:p>
+    <w:p>
+      <w:pPr>
+        <w:pStyle w:val="ListParagraph"/>
+        <w:numPr>
+          <w:ilvl w:val="0"/>
+          <w:numId w:val="3"/>
+        </w:numPr>
+      </w:pPr>
+      <w:r>
+        <w:t>Change name</w:t>
+      </w:r>
+    </w:p>
+    <w:p>
+      <w:pPr>
+        <w:pStyle w:val="ListParagraph"/>
+        <w:numPr>
+          <w:ilvl w:val="0"/>
+          <w:numId w:val="3"/>
+        </w:numPr>
+      </w:pPr>
+      <w:r>
+        <w:t>Expire</w:t>
+      </w:r>
+    </w:p>
+    <w:p>
+      <w:pPr>
+        <w:pStyle w:val="ListParagraph"/>
+        <w:numPr>
+          <w:ilvl w:val="0"/>
+          <w:numId w:val="3"/>
+        </w:numPr>
+      </w:pPr>
+      <w:r>
+        <w:t xml:space="preserve">Give </w:t>
+      </w:r>
+      <w:proofErr w:type="spellStart"/>
+      <w:r>
+        <w:t>sudo</w:t>
+      </w:r>
+      <w:proofErr w:type="spellEnd"/>
+      <w:r>
+        <w:t xml:space="preserve"> and revoke</w:t>
+      </w:r>
+    </w:p>
+    <w:p>
+      <w:pPr>
+        <w:pStyle w:val="ListParagraph"/>
+        <w:numPr>
+          <w:ilvl w:val="0"/>
+          <w:numId w:val="3"/>
+        </w:numPr>
+      </w:pPr>
+      <w:r>
+        <w:t>Add to group sec</w:t>
+      </w:r>
+    </w:p>
+    <w:p>
+      <w:pPr>
+        <w:pStyle w:val="ListParagraph"/>
+        <w:numPr>
+          <w:ilvl w:val="0"/>
+          <w:numId w:val="3"/>
+        </w:numPr>
+      </w:pPr>
+      <w:r>
+        <w:t>Change primary group</w:t>
+      </w:r>
+    </w:p>
+    <w:p>
+      <w:pPr>
+        <w:pStyle w:val="ListParagraph"/>
+        <w:numPr>
+          <w:ilvl w:val="0"/>
+          <w:numId w:val="3"/>
+        </w:numPr>
+      </w:pPr>
+      <w:r>
+        <w:t>Group mod</w:t>
+      </w:r>
+    </w:p>
+    <w:p>
+      <w:pPr>
+        <w:pStyle w:val="ListParagraph"/>
+        <w:numPr>
+          <w:ilvl w:val="0"/>
+          <w:numId w:val="3"/>
+        </w:numPr>
+      </w:pPr>
+      <w:r>
+        <w:t xml:space="preserve">User </w:t>
+      </w:r>
+      <w:proofErr w:type="gramStart"/>
+      <w:r>
+        <w:t>delete</w:t>
+      </w:r>
+      <w:proofErr w:type="gramEnd"/>
+    </w:p>
+    <w:p>
+      <w:pPr>
+        <w:pStyle w:val="ListParagraph"/>
+        <w:numPr>
+          <w:ilvl w:val="0"/>
+          <w:numId w:val="3"/>
+        </w:numPr>
+      </w:pPr>
+      <w:r>
+        <w:t xml:space="preserve">Group </w:t>
+      </w:r>
+      <w:proofErr w:type="gramStart"/>
+      <w:r>
+        <w:t>delete</w:t>
+      </w:r>
+      <w:proofErr w:type="gramEnd"/>
+    </w:p>
+    <w:p>
+      <w:pPr>
+        <w:pStyle w:val="ListParagraph"/>
+        <w:numPr>
+          <w:ilvl w:val="0"/>
+          <w:numId w:val="3"/>
+        </w:numPr>
+      </w:pPr>
+      <w:r>
+        <w:t xml:space="preserve">User </w:t>
+      </w:r>
+      <w:proofErr w:type="gramStart"/>
+      <w:r>
+        <w:t>delete</w:t>
+      </w:r>
+      <w:proofErr w:type="gramEnd"/>
+      <w:r>
+        <w:t xml:space="preserve"> from group</w:t>
+      </w:r>
+    </w:p>
+    <w:p>
+      <w:pPr>
+        <w:pStyle w:val="ListParagraph"/>
+        <w:numPr>
+          <w:ilvl w:val="0"/>
+          <w:numId w:val="3"/>
+        </w:numPr>
+      </w:pPr>
+      <w:r>
+        <w:t>List user</w:t>
+      </w:r>
+    </w:p>
+    <w:p>
+      <w:pPr>
+        <w:pStyle w:val="ListParagraph"/>
+        <w:numPr>
+          <w:ilvl w:val="0"/>
+          <w:numId w:val="3"/>
+        </w:numPr>
+      </w:pPr>
+      <w:r>
+        <w:t>Sudo info -&gt; user and group</w:t>
+      </w:r>
+    </w:p>
+    <w:p>
+      <w:pPr>
+        <w:pStyle w:val="ListParagraph"/>
+        <w:numPr>
+          <w:ilvl w:val="0"/>
+          <w:numId w:val="3"/>
+        </w:numPr>
+      </w:pPr>
+      <w:r>
+        <w:t>List group members</w:t>
+      </w:r>
+    </w:p>
+    <w:p>
+      <w:pPr>
+        <w:pStyle w:val="ListParagraph"/>
+        <w:numPr>
+          <w:ilvl w:val="0"/>
+          <w:numId w:val="3"/>
+        </w:numPr>
+      </w:pPr>
+      <w:r>
+        <w:t>List user groups</w:t>
+      </w:r>
+    </w:p>
+    <w:p>
+      <w:pPr>
+        <w:pStyle w:val="ListParagraph"/>
+        <w:numPr>
+          <w:ilvl w:val="0"/>
+          <w:numId w:val="3"/>
+        </w:numPr>
+      </w:pPr>
+      <w:r>
+        <w:t>List user in</w:t>
+      </w:r>
+    </w:p>
+    <w:p>
+      <w:pPr>
+        <w:pStyle w:val="ListParagraph"/>
+        <w:numPr>
+          <w:ilvl w:val="0"/>
+          <w:numId w:val="3"/>
+        </w:numPr>
+      </w:pPr>
+      <w:r>
+        <w:t>User info</w:t>
+      </w:r>
+    </w:p>
+    <w:p>
+      <w:pPr>
+        <w:pStyle w:val="ListParagraph"/>
+        <w:numPr>
+          <w:ilvl w:val="0"/>
+          <w:numId w:val="3"/>
+        </w:numPr>
+      </w:pPr>
+      <w:r>
+        <w:t>Group info</w:t>
+      </w:r>
+    </w:p>
+    <w:p>
+      <w:pPr>
+        <w:pStyle w:val="ListParagraph"/>
+        <w:numPr>
+          <w:ilvl w:val="0"/>
+          <w:numId w:val="3"/>
+        </w:numPr>
+      </w:pPr>
+      <w:r>
+        <w:t>Switch user</w:t>
+      </w:r>
+    </w:p>
+    <w:p>
+      <w:pPr>
+        <w:pStyle w:val="ListParagraph"/>
+        <w:numPr>
+          <w:ilvl w:val="0"/>
+          <w:numId w:val="3"/>
+        </w:numPr>
+      </w:pPr>
+      <w:r>
+        <w:t>Last login</w:t>
+      </w:r>
+    </w:p>
+    <w:p>
+      <w:pPr>
+        <w:pStyle w:val="ListParagraph"/>
+        <w:numPr>
+          <w:ilvl w:val="0"/>
+          <w:numId w:val="3"/>
+        </w:numPr>
+      </w:pPr>
+      <w:r>
+        <w:t>Logout from session</w:t>
+      </w:r>
+    </w:p>
+    <w:p/>
+    <w:p/>
+    <w:p/>
+    <w:p/>
+    <w:p/>
+    <w:p>
+      <w:pPr>
+        <w:rPr>
+          <w:b/>
+          <w:bCs/>
+        </w:rPr>
+      </w:pPr>
+      <w:r>
+        <w:rPr>
+          <w:b/>
+          <w:bCs/>
+        </w:rPr>
+        <w:lastRenderedPageBreak/>
+        <w:t>Good</w:t>
+      </w:r>
+      <w:r>
+        <w:rPr>
+          <w:b/>
+          <w:bCs/>
+        </w:rPr>
+        <w:t>:</w:t>
+      </w:r>
+    </w:p>
     <w:sectPr>
       <w:pgSz w:w="12240" w:h="15840"/>
       <w:pgMar w:top="720" w:right="720" w:bottom="720" w:left="720" w:header="720" w:footer="720" w:gutter="0"/>
@@ -1059,8 +4154,207 @@
 </file>
 
 <file path=word/numbering.xml><?xml version="1.0" encoding="utf-8"?>
-<w:numbering xmlns:wpc="http://schemas.microsoft.com/office/word/2010/wordprocessingCanvas" xmlns:cx="http://schemas.microsoft.com/office/drawing/2014/chartex" xmlns:cx1="http://schemas.microsoft.com/office/drawing/2015/9/8/chartex" xmlns:cx2="http://schemas.microsoft.com/office/drawing/2015/10/21/chartex" xmlns:cx3="http://schemas.microsoft.com/office/drawing/2016/5/9/chartex" xmlns:cx4="http://schemas.microsoft.com/office/drawing/2016/5/10/chartex" xmlns:cx5="http://schemas.microsoft.com/office/drawing/2016/5/11/chartex" xmlns:cx6="http://schemas.microsoft.com/office/drawing/2016/5/12/chartex" xmlns:cx7="http://schemas.microsoft.com/office/drawing/2016/5/13/chartex" xmlns:cx8="http://schemas.microsoft.com/office/drawing/2016/5/14/chartex" xmlns:mc="http://schemas.openxmlformats.org/markup-compatibility/2006" xmlns:aink="http://schemas.microsoft.com/office/drawing/2016/ink" xmlns:am3d="http://schemas.microsoft.com/office/drawing/2017/model3d" xmlns:o="urn:schemas-microsoft-com:office:office" xmlns:oel="http://schemas.microsoft.com/office/2019/extlst" xmlns:r="http://schemas.openxmlformats.org/officeDocument/2006/relationships" xmlns:m="http://schemas.openxmlformats.org/officeDocument/2006/math" xmlns:v="urn:schemas-microsoft-com:vml" xmlns:wp14="http://schemas.microsoft.com/office/word/2010/wordprocessingDrawing" xmlns:wp="http://schemas.openxmlformats.org/drawingml/2006/wordprocessingDrawing" xmlns:w10="urn:schemas-microsoft-com:office:word" xmlns:w="http://schemas.openxmlformats.org/wordprocessingml/2006/main" xmlns:w14="http://schemas.microsoft.com/office/word/2010/wordml" xmlns:w15="http://schemas.microsoft.com/office/word/2012/wordml" xmlns:w16cex="http://schemas.microsoft.com/office/word/2018/wordml/cex" xmlns:w16cid="http://schemas.microsoft.com/office/word/2016/wordml/cid" xmlns:w16="http://schemas.microsoft.com/office/word/2018/wordml" xmlns:w16du="http://schemas.microsoft.com/office/word/2023/wordml/word16du" xmlns:w16sdtdh="http://schemas.microsoft.com/office/word/2020/wordml/sdtdatahash" xmlns:w16se="http://schemas.microsoft.com/office/word/2015/wordml/symex" xmlns:wpg="http://schemas.microsoft.com/office/word/2010/wordprocessingGroup" xmlns:wpi="http://schemas.microsoft.com/office/word/2010/wordprocessingInk" xmlns:wne="http://schemas.microsoft.com/office/word/2006/wordml" xmlns:wps="http://schemas.microsoft.com/office/word/2010/wordprocessingShape" mc:Ignorable="w14 w15 w16se w16cid w16 w16cex w16sdtdh w16du wp14">
+<w:numbering xmlns:wpc="http://schemas.microsoft.com/office/word/2010/wordprocessingCanvas" xmlns:cx="http://schemas.microsoft.com/office/drawing/2014/chartex" xmlns:cx1="http://schemas.microsoft.com/office/drawing/2015/9/8/chartex" xmlns:cx2="http://schemas.microsoft.com/office/drawing/2015/10/21/chartex" xmlns:cx3="http://schemas.microsoft.com/office/drawing/2016/5/9/chartex" xmlns:cx4="http://schemas.microsoft.com/office/drawing/2016/5/10/chartex" xmlns:cx5="http://schemas.microsoft.com/office/drawing/2016/5/11/chartex" xmlns:cx6="http://schemas.microsoft.com/office/drawing/2016/5/12/chartex" xmlns:cx7="http://schemas.microsoft.com/office/drawing/2016/5/13/chartex" xmlns:cx8="http://schemas.microsoft.com/office/drawing/2016/5/14/chartex" xmlns:mc="http://schemas.openxmlformats.org/markup-compatibility/2006" xmlns:aink="http://schemas.microsoft.com/office/drawing/2016/ink" xmlns:am3d="http://schemas.microsoft.com/office/drawing/2017/model3d" xmlns:o="urn:schemas-microsoft-com:office:office" xmlns:oel="http://schemas.microsoft.com/office/2019/extlst" xmlns:r="http://schemas.openxmlformats.org/officeDocument/2006/relationships" xmlns:m="http://schemas.openxmlformats.org/officeDocument/2006/math" xmlns:v="urn:schemas-microsoft-com:vml" xmlns:wp14="http://schemas.microsoft.com/office/word/2010/wordprocessingDrawing" xmlns:wp="http://schemas.openxmlformats.org/drawingml/2006/wordprocessingDrawing" xmlns:w10="urn:schemas-microsoft-com:office:word" xmlns:w="http://schemas.openxmlformats.org/wordprocessingml/2006/main" xmlns:w14="http://schemas.microsoft.com/office/word/2010/wordml" xmlns:w15="http://schemas.microsoft.com/office/word/2012/wordml" xmlns:w16cex="http://schemas.microsoft.com/office/word/2018/wordml/cex" xmlns:w16cid="http://schemas.microsoft.com/office/word/2016/wordml/cid" xmlns:w16="http://schemas.microsoft.com/office/word/2018/wordml" xmlns:w16du="http://schemas.microsoft.com/office/word/2023/wordml/word16du" xmlns:w16sdtdh="http://schemas.microsoft.com/office/word/2020/wordml/sdtdatahash" xmlns:w16sdtfl="http://schemas.microsoft.com/office/word/2024/wordml/sdtformatlock" xmlns:w16se="http://schemas.microsoft.com/office/word/2015/wordml/symex" xmlns:wpg="http://schemas.microsoft.com/office/word/2010/wordprocessingGroup" xmlns:wpi="http://schemas.microsoft.com/office/word/2010/wordprocessingInk" xmlns:wne="http://schemas.microsoft.com/office/word/2006/wordml" xmlns:wps="http://schemas.microsoft.com/office/word/2010/wordprocessingShape" mc:Ignorable="w14 w15 w16se w16cid w16 w16cex w16sdtdh w16sdtfl w16du wp14">
   <w:abstractNum w:abstractNumId="0" w15:restartNumberingAfterBreak="0">
+    <w:nsid w:val="03ED5D12"/>
+    <w:multiLevelType w:val="hybridMultilevel"/>
+    <w:tmpl w:val="6AD605F4"/>
+    <w:lvl w:ilvl="0" w:tplc="40090011">
+      <w:start w:val="1"/>
+      <w:numFmt w:val="decimal"/>
+      <w:lvlText w:val="%1)"/>
+      <w:lvlJc w:val="left"/>
+      <w:pPr>
+        <w:ind w:left="720" w:hanging="360"/>
+      </w:pPr>
+    </w:lvl>
+    <w:lvl w:ilvl="1" w:tplc="40090019" w:tentative="1">
+      <w:start w:val="1"/>
+      <w:numFmt w:val="lowerLetter"/>
+      <w:lvlText w:val="%2."/>
+      <w:lvlJc w:val="left"/>
+      <w:pPr>
+        <w:ind w:left="1440" w:hanging="360"/>
+      </w:pPr>
+    </w:lvl>
+    <w:lvl w:ilvl="2" w:tplc="4009001B" w:tentative="1">
+      <w:start w:val="1"/>
+      <w:numFmt w:val="lowerRoman"/>
+      <w:lvlText w:val="%3."/>
+      <w:lvlJc w:val="right"/>
+      <w:pPr>
+        <w:ind w:left="2160" w:hanging="180"/>
+      </w:pPr>
+    </w:lvl>
+    <w:lvl w:ilvl="3" w:tplc="4009000F" w:tentative="1">
+      <w:start w:val="1"/>
+      <w:numFmt w:val="decimal"/>
+      <w:lvlText w:val="%4."/>
+      <w:lvlJc w:val="left"/>
+      <w:pPr>
+        <w:ind w:left="2880" w:hanging="360"/>
+      </w:pPr>
+    </w:lvl>
+    <w:lvl w:ilvl="4" w:tplc="40090019" w:tentative="1">
+      <w:start w:val="1"/>
+      <w:numFmt w:val="lowerLetter"/>
+      <w:lvlText w:val="%5."/>
+      <w:lvlJc w:val="left"/>
+      <w:pPr>
+        <w:ind w:left="3600" w:hanging="360"/>
+      </w:pPr>
+    </w:lvl>
+    <w:lvl w:ilvl="5" w:tplc="4009001B" w:tentative="1">
+      <w:start w:val="1"/>
+      <w:numFmt w:val="lowerRoman"/>
+      <w:lvlText w:val="%6."/>
+      <w:lvlJc w:val="right"/>
+      <w:pPr>
+        <w:ind w:left="4320" w:hanging="180"/>
+      </w:pPr>
+    </w:lvl>
+    <w:lvl w:ilvl="6" w:tplc="4009000F" w:tentative="1">
+      <w:start w:val="1"/>
+      <w:numFmt w:val="decimal"/>
+      <w:lvlText w:val="%7."/>
+      <w:lvlJc w:val="left"/>
+      <w:pPr>
+        <w:ind w:left="5040" w:hanging="360"/>
+      </w:pPr>
+    </w:lvl>
+    <w:lvl w:ilvl="7" w:tplc="40090019" w:tentative="1">
+      <w:start w:val="1"/>
+      <w:numFmt w:val="lowerLetter"/>
+      <w:lvlText w:val="%8."/>
+      <w:lvlJc w:val="left"/>
+      <w:pPr>
+        <w:ind w:left="5760" w:hanging="360"/>
+      </w:pPr>
+    </w:lvl>
+    <w:lvl w:ilvl="8" w:tplc="4009001B" w:tentative="1">
+      <w:start w:val="1"/>
+      <w:numFmt w:val="lowerRoman"/>
+      <w:lvlText w:val="%9."/>
+      <w:lvlJc w:val="right"/>
+      <w:pPr>
+        <w:ind w:left="6480" w:hanging="180"/>
+      </w:pPr>
+    </w:lvl>
+  </w:abstractNum>
+  <w:abstractNum w:abstractNumId="1" w15:restartNumberingAfterBreak="0">
+    <w:nsid w:val="1A1D1006"/>
+    <w:multiLevelType w:val="hybridMultilevel"/>
+    <w:tmpl w:val="C9E023C8"/>
+    <w:lvl w:ilvl="0" w:tplc="40090001">
+      <w:start w:val="1"/>
+      <w:numFmt w:val="bullet"/>
+      <w:lvlText w:val=""/>
+      <w:lvlJc w:val="left"/>
+      <w:pPr>
+        <w:ind w:left="1440" w:hanging="360"/>
+      </w:pPr>
+      <w:rPr>
+        <w:rFonts w:ascii="Symbol" w:hAnsi="Symbol" w:hint="default"/>
+      </w:rPr>
+    </w:lvl>
+    <w:lvl w:ilvl="1" w:tplc="40090003" w:tentative="1">
+      <w:start w:val="1"/>
+      <w:numFmt w:val="bullet"/>
+      <w:lvlText w:val="o"/>
+      <w:lvlJc w:val="left"/>
+      <w:pPr>
+        <w:ind w:left="2160" w:hanging="360"/>
+      </w:pPr>
+      <w:rPr>
+        <w:rFonts w:ascii="Courier New" w:hAnsi="Courier New" w:cs="Courier New" w:hint="default"/>
+      </w:rPr>
+    </w:lvl>
+    <w:lvl w:ilvl="2" w:tplc="40090005" w:tentative="1">
+      <w:start w:val="1"/>
+      <w:numFmt w:val="bullet"/>
+      <w:lvlText w:val=""/>
+      <w:lvlJc w:val="left"/>
+      <w:pPr>
+        <w:ind w:left="2880" w:hanging="360"/>
+      </w:pPr>
+      <w:rPr>
+        <w:rFonts w:ascii="Wingdings" w:hAnsi="Wingdings" w:hint="default"/>
+      </w:rPr>
+    </w:lvl>
+    <w:lvl w:ilvl="3" w:tplc="40090001" w:tentative="1">
+      <w:start w:val="1"/>
+      <w:numFmt w:val="bullet"/>
+      <w:lvlText w:val=""/>
+      <w:lvlJc w:val="left"/>
+      <w:pPr>
+        <w:ind w:left="3600" w:hanging="360"/>
+      </w:pPr>
+      <w:rPr>
+        <w:rFonts w:ascii="Symbol" w:hAnsi="Symbol" w:hint="default"/>
+      </w:rPr>
+    </w:lvl>
+    <w:lvl w:ilvl="4" w:tplc="40090003" w:tentative="1">
+      <w:start w:val="1"/>
+      <w:numFmt w:val="bullet"/>
+      <w:lvlText w:val="o"/>
+      <w:lvlJc w:val="left"/>
+      <w:pPr>
+        <w:ind w:left="4320" w:hanging="360"/>
+      </w:pPr>
+      <w:rPr>
+        <w:rFonts w:ascii="Courier New" w:hAnsi="Courier New" w:cs="Courier New" w:hint="default"/>
+      </w:rPr>
+    </w:lvl>
+    <w:lvl w:ilvl="5" w:tplc="40090005" w:tentative="1">
+      <w:start w:val="1"/>
+      <w:numFmt w:val="bullet"/>
+      <w:lvlText w:val=""/>
+      <w:lvlJc w:val="left"/>
+      <w:pPr>
+        <w:ind w:left="5040" w:hanging="360"/>
+      </w:pPr>
+      <w:rPr>
+        <w:rFonts w:ascii="Wingdings" w:hAnsi="Wingdings" w:hint="default"/>
+      </w:rPr>
+    </w:lvl>
+    <w:lvl w:ilvl="6" w:tplc="40090001" w:tentative="1">
+      <w:start w:val="1"/>
+      <w:numFmt w:val="bullet"/>
+      <w:lvlText w:val=""/>
+      <w:lvlJc w:val="left"/>
+      <w:pPr>
+        <w:ind w:left="5760" w:hanging="360"/>
+      </w:pPr>
+      <w:rPr>
+        <w:rFonts w:ascii="Symbol" w:hAnsi="Symbol" w:hint="default"/>
+      </w:rPr>
+    </w:lvl>
+    <w:lvl w:ilvl="7" w:tplc="40090003" w:tentative="1">
+      <w:start w:val="1"/>
+      <w:numFmt w:val="bullet"/>
+      <w:lvlText w:val="o"/>
+      <w:lvlJc w:val="left"/>
+      <w:pPr>
+        <w:ind w:left="6480" w:hanging="360"/>
+      </w:pPr>
+      <w:rPr>
+        <w:rFonts w:ascii="Courier New" w:hAnsi="Courier New" w:cs="Courier New" w:hint="default"/>
+      </w:rPr>
+    </w:lvl>
+    <w:lvl w:ilvl="8" w:tplc="40090005" w:tentative="1">
+      <w:start w:val="1"/>
+      <w:numFmt w:val="bullet"/>
+      <w:lvlText w:val=""/>
+      <w:lvlJc w:val="left"/>
+      <w:pPr>
+        <w:ind w:left="7200" w:hanging="360"/>
+      </w:pPr>
+      <w:rPr>
+        <w:rFonts w:ascii="Wingdings" w:hAnsi="Wingdings" w:hint="default"/>
+      </w:rPr>
+    </w:lvl>
+  </w:abstractNum>
+  <w:abstractNum w:abstractNumId="2" w15:restartNumberingAfterBreak="0">
     <w:nsid w:val="55101527"/>
     <w:multiLevelType w:val="hybridMultilevel"/>
     <w:tmpl w:val="7474DF7A"/>
@@ -1173,7 +4467,7 @@
       </w:rPr>
     </w:lvl>
   </w:abstractNum>
-  <w:abstractNum w:abstractNumId="1" w15:restartNumberingAfterBreak="0">
+  <w:abstractNum w:abstractNumId="3" w15:restartNumberingAfterBreak="0">
     <w:nsid w:val="751B52AC"/>
     <w:multiLevelType w:val="hybridMultilevel"/>
     <w:tmpl w:val="C0CE4DD4"/>
@@ -1287,16 +4581,22 @@
     </w:lvl>
   </w:abstractNum>
   <w:num w:numId="1" w16cid:durableId="1706758233">
-    <w:abstractNumId w:val="0"/>
+    <w:abstractNumId w:val="2"/>
   </w:num>
   <w:num w:numId="2" w16cid:durableId="1621647128">
+    <w:abstractNumId w:val="3"/>
+  </w:num>
+  <w:num w:numId="3" w16cid:durableId="886378266">
     <w:abstractNumId w:val="1"/>
+  </w:num>
+  <w:num w:numId="4" w16cid:durableId="718212079">
+    <w:abstractNumId w:val="0"/>
   </w:num>
 </w:numbering>
 </file>
 
 <file path=word/styles.xml><?xml version="1.0" encoding="utf-8"?>
-<w:styles xmlns:mc="http://schemas.openxmlformats.org/markup-compatibility/2006" xmlns:r="http://schemas.openxmlformats.org/officeDocument/2006/relationships" xmlns:w="http://schemas.openxmlformats.org/wordprocessingml/2006/main" xmlns:w14="http://schemas.microsoft.com/office/word/2010/wordml" xmlns:w15="http://schemas.microsoft.com/office/word/2012/wordml" xmlns:w16cex="http://schemas.microsoft.com/office/word/2018/wordml/cex" xmlns:w16cid="http://schemas.microsoft.com/office/word/2016/wordml/cid" xmlns:w16="http://schemas.microsoft.com/office/word/2018/wordml" xmlns:w16du="http://schemas.microsoft.com/office/word/2023/wordml/word16du" xmlns:w16sdtdh="http://schemas.microsoft.com/office/word/2020/wordml/sdtdatahash" xmlns:w16se="http://schemas.microsoft.com/office/word/2015/wordml/symex" mc:Ignorable="w14 w15 w16se w16cid w16 w16cex w16sdtdh w16du">
+<w:styles xmlns:mc="http://schemas.openxmlformats.org/markup-compatibility/2006" xmlns:r="http://schemas.openxmlformats.org/officeDocument/2006/relationships" xmlns:w="http://schemas.openxmlformats.org/wordprocessingml/2006/main" xmlns:w14="http://schemas.microsoft.com/office/word/2010/wordml" xmlns:w15="http://schemas.microsoft.com/office/word/2012/wordml" xmlns:w16cex="http://schemas.microsoft.com/office/word/2018/wordml/cex" xmlns:w16cid="http://schemas.microsoft.com/office/word/2016/wordml/cid" xmlns:w16="http://schemas.microsoft.com/office/word/2018/wordml" xmlns:w16du="http://schemas.microsoft.com/office/word/2023/wordml/word16du" xmlns:w16sdtdh="http://schemas.microsoft.com/office/word/2020/wordml/sdtdatahash" xmlns:w16sdtfl="http://schemas.microsoft.com/office/word/2024/wordml/sdtformatlock" xmlns:w16se="http://schemas.microsoft.com/office/word/2015/wordml/symex" mc:Ignorable="w14 w15 w16se w16cid w16 w16cex w16sdtdh w16sdtfl w16du">
   <w:docDefaults>
     <w:rPrDefault>
       <w:rPr>
@@ -1695,11 +4995,12 @@
   <w:style w:type="paragraph" w:default="1" w:styleId="Normal">
     <w:name w:val="Normal"/>
     <w:qFormat/>
-    <w:rsid w:val="006909A7"/>
+    <w:rsid w:val="009F4051"/>
   </w:style>
   <w:style w:type="character" w:default="1" w:styleId="DefaultParagraphFont">
     <w:name w:val="Default Paragraph Font"/>
     <w:uiPriority w:val="1"/>
+    <w:semiHidden/>
     <w:unhideWhenUsed/>
   </w:style>
   <w:style w:type="table" w:default="1" w:styleId="TableNormal">
